--- a/res/SoftwareEngineer_Resume.docx
+++ b/res/SoftwareEngineer_Resume.docx
@@ -423,809 +423,6 @@
       <w:pPr>
         <w:pStyle w:val="Heading1"/>
         <w:spacing w:before="120" w:line="276" w:lineRule="auto"/>
-        <w:rPr>
-          <w:sz w:val="24"/>
-          <w:szCs w:val="24"/>
-        </w:rPr>
-      </w:pPr>
-      <w:r>
-        <w:rPr>
-          <w:spacing w:val="-2"/>
-          <w:sz w:val="24"/>
-          <w:szCs w:val="24"/>
-        </w:rPr>
-        <w:t>EXPERIENCE</w:t>
-      </w:r>
-    </w:p>
-    <w:p>
-      <w:pPr>
-        <w:pStyle w:val="BodyText"/>
-        <w:spacing w:line="276" w:lineRule="auto"/>
-        <w:rPr>
-          <w:b/>
-          <w:sz w:val="7"/>
-          <w:szCs w:val="22"/>
-        </w:rPr>
-      </w:pPr>
-      <w:r>
-        <w:rPr>
-          <w:noProof/>
-          <w:sz w:val="22"/>
-          <w:szCs w:val="22"/>
-        </w:rPr>
-        <mc:AlternateContent>
-          <mc:Choice Requires="wps">
-            <w:drawing>
-              <wp:anchor distT="0" distB="0" distL="0" distR="0" simplePos="0" relativeHeight="251668992" behindDoc="1" locked="0" layoutInCell="1" allowOverlap="1" wp14:anchorId="561DE8CF" wp14:editId="0FDA8679">
-                <wp:simplePos x="0" y="0"/>
-                <wp:positionH relativeFrom="page">
-                  <wp:posOffset>567928</wp:posOffset>
-                </wp:positionH>
-                <wp:positionV relativeFrom="paragraph">
-                  <wp:posOffset>56658</wp:posOffset>
-                </wp:positionV>
-                <wp:extent cx="6436995" cy="9525"/>
-                <wp:effectExtent l="0" t="0" r="0" b="0"/>
-                <wp:wrapTopAndBottom/>
-                <wp:docPr id="2" name="Graphic 2">
-                  <a:extLst xmlns:a="http://schemas.openxmlformats.org/drawingml/2006/main">
-                    <a:ext uri="{C183D7F6-B498-43B3-948B-1728B52AA6E4}">
-                      <adec:decorative xmlns:adec="http://schemas.microsoft.com/office/drawing/2017/decorative" val="1"/>
-                    </a:ext>
-                  </a:extLst>
-                </wp:docPr>
-                <wp:cNvGraphicFramePr>
-                  <a:graphicFrameLocks xmlns:a="http://schemas.openxmlformats.org/drawingml/2006/main"/>
-                </wp:cNvGraphicFramePr>
-                <a:graphic xmlns:a="http://schemas.openxmlformats.org/drawingml/2006/main">
-                  <a:graphicData uri="http://schemas.microsoft.com/office/word/2010/wordprocessingShape">
-                    <wps:wsp>
-                      <wps:cNvSpPr>
-                        <a:spLocks/>
-                      </wps:cNvSpPr>
-                      <wps:spPr>
-                        <a:xfrm>
-                          <a:off x="0" y="0"/>
-                          <a:ext cx="6436995" cy="9525"/>
-                        </a:xfrm>
-                        <a:custGeom>
-                          <a:avLst/>
-                          <a:gdLst/>
-                          <a:ahLst/>
-                          <a:cxnLst/>
-                          <a:rect l="l" t="t" r="r" b="b"/>
-                          <a:pathLst>
-                            <a:path w="6436995" h="9525">
-                              <a:moveTo>
-                                <a:pt x="6436518" y="9465"/>
-                              </a:moveTo>
-                              <a:lnTo>
-                                <a:pt x="0" y="9465"/>
-                              </a:lnTo>
-                              <a:lnTo>
-                                <a:pt x="0" y="0"/>
-                              </a:lnTo>
-                              <a:lnTo>
-                                <a:pt x="6436518" y="0"/>
-                              </a:lnTo>
-                              <a:lnTo>
-                                <a:pt x="6436518" y="9465"/>
-                              </a:lnTo>
-                              <a:close/>
-                            </a:path>
-                          </a:pathLst>
-                        </a:custGeom>
-                        <a:solidFill>
-                          <a:srgbClr val="000000"/>
-                        </a:solidFill>
-                      </wps:spPr>
-                      <wps:bodyPr wrap="square" lIns="0" tIns="0" rIns="0" bIns="0" rtlCol="0">
-                        <a:prstTxWarp prst="textNoShape">
-                          <a:avLst/>
-                        </a:prstTxWarp>
-                        <a:noAutofit/>
-                      </wps:bodyPr>
-                    </wps:wsp>
-                  </a:graphicData>
-                </a:graphic>
-              </wp:anchor>
-            </w:drawing>
-          </mc:Choice>
-          <mc:Fallback>
-            <w:pict>
-              <v:shape w14:anchorId="7727FA84" id="Graphic 2" o:spid="_x0000_s1026" alt="&quot;&quot;" style="position:absolute;margin-left:44.7pt;margin-top:4.45pt;width:506.85pt;height:.75pt;z-index:-251647488;visibility:visible;mso-wrap-style:square;mso-wrap-distance-left:0;mso-wrap-distance-top:0;mso-wrap-distance-right:0;mso-wrap-distance-bottom:0;mso-position-horizontal:absolute;mso-position-horizontal-relative:page;mso-position-vertical:absolute;mso-position-vertical-relative:text;v-text-anchor:top" coordsize="6436995,9525" o:gfxdata="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" path="m6436518,9465l,9465,,,6436518,r,9465xe" fillcolor="black" stroked="f">
-                <v:path arrowok="t"/>
-                <w10:wrap type="topAndBottom" anchorx="page"/>
-              </v:shape>
-            </w:pict>
-          </mc:Fallback>
-        </mc:AlternateContent>
-      </w:r>
-    </w:p>
-    <w:p>
-      <w:pPr>
-        <w:pStyle w:val="BodyText"/>
-        <w:tabs>
-          <w:tab w:val="left" w:pos="8531"/>
-        </w:tabs>
-        <w:spacing w:before="0" w:line="276" w:lineRule="auto"/>
-        <w:ind w:left="114"/>
-        <w:rPr>
-          <w:sz w:val="24"/>
-          <w:szCs w:val="24"/>
-        </w:rPr>
-      </w:pPr>
-      <w:r>
-        <w:rPr>
-          <w:sz w:val="24"/>
-          <w:szCs w:val="24"/>
-        </w:rPr>
-        <w:t>B&amp;D</w:t>
-      </w:r>
-      <w:r>
-        <w:rPr>
-          <w:spacing w:val="-5"/>
-          <w:sz w:val="24"/>
-          <w:szCs w:val="24"/>
-        </w:rPr>
-        <w:t xml:space="preserve"> </w:t>
-      </w:r>
-      <w:r>
-        <w:rPr>
-          <w:sz w:val="24"/>
-          <w:szCs w:val="24"/>
-        </w:rPr>
-        <w:t>IT</w:t>
-      </w:r>
-      <w:r>
-        <w:rPr>
-          <w:spacing w:val="-8"/>
-          <w:sz w:val="24"/>
-          <w:szCs w:val="24"/>
-        </w:rPr>
-        <w:t xml:space="preserve"> </w:t>
-      </w:r>
-      <w:r>
-        <w:rPr>
-          <w:spacing w:val="-2"/>
-          <w:sz w:val="24"/>
-          <w:szCs w:val="24"/>
-        </w:rPr>
-        <w:t>Consultancy</w:t>
-      </w:r>
-      <w:r>
-        <w:rPr>
-          <w:spacing w:val="-2"/>
-          <w:sz w:val="24"/>
-          <w:szCs w:val="24"/>
-        </w:rPr>
-        <w:t xml:space="preserve">                                                                                                          </w:t>
-      </w:r>
-      <w:hyperlink r:id="rId6">
-        <w:r>
-          <w:rPr>
-            <w:spacing w:val="-5"/>
-            <w:sz w:val="24"/>
-            <w:szCs w:val="24"/>
-            <w:u w:val="single" w:color="298175"/>
-          </w:rPr>
-          <w:t>bditconsultanc</w:t>
-        </w:r>
-        <w:r>
-          <w:rPr>
-            <w:spacing w:val="-5"/>
-            <w:sz w:val="24"/>
-            <w:szCs w:val="24"/>
-          </w:rPr>
-          <w:t>y</w:t>
-        </w:r>
-        <w:r>
-          <w:rPr>
-            <w:spacing w:val="-4"/>
-            <w:sz w:val="24"/>
-            <w:szCs w:val="24"/>
-            <w:u w:val="single" w:color="298175"/>
-          </w:rPr>
-          <w:t>.com</w:t>
-        </w:r>
-      </w:hyperlink>
-    </w:p>
-    <w:p>
-      <w:pPr>
-        <w:tabs>
-          <w:tab w:val="left" w:pos="8441"/>
-        </w:tabs>
-        <w:spacing w:line="276" w:lineRule="auto"/>
-        <w:ind w:left="114"/>
-        <w:rPr>
-          <w:i/>
-          <w:sz w:val="24"/>
-          <w:szCs w:val="28"/>
-        </w:rPr>
-      </w:pPr>
-      <w:r>
-        <w:rPr>
-          <w:spacing w:val="-2"/>
-          <w:sz w:val="24"/>
-          <w:szCs w:val="28"/>
-        </w:rPr>
-        <w:t>Web</w:t>
-      </w:r>
-      <w:r>
-        <w:rPr>
-          <w:spacing w:val="-4"/>
-          <w:sz w:val="24"/>
-          <w:szCs w:val="28"/>
-        </w:rPr>
-        <w:t xml:space="preserve"> </w:t>
-      </w:r>
-      <w:r>
-        <w:rPr>
-          <w:spacing w:val="-2"/>
-          <w:sz w:val="24"/>
-          <w:szCs w:val="28"/>
-        </w:rPr>
-        <w:t>Developer</w:t>
-      </w:r>
-      <w:r>
-        <w:rPr>
-          <w:spacing w:val="-4"/>
-          <w:sz w:val="24"/>
-          <w:szCs w:val="28"/>
-        </w:rPr>
-        <w:t xml:space="preserve"> </w:t>
-      </w:r>
-      <w:r>
-        <w:rPr>
-          <w:spacing w:val="-2"/>
-          <w:sz w:val="24"/>
-          <w:szCs w:val="28"/>
-        </w:rPr>
-        <w:t>Intern</w:t>
-      </w:r>
-      <w:r>
-        <w:rPr>
-          <w:sz w:val="24"/>
-          <w:szCs w:val="28"/>
-        </w:rPr>
-        <w:t xml:space="preserve">                                                                                                  </w:t>
-      </w:r>
-      <w:r>
-        <w:rPr>
-          <w:i/>
-          <w:sz w:val="24"/>
-          <w:szCs w:val="28"/>
-        </w:rPr>
-        <w:t xml:space="preserve"> </w:t>
-      </w:r>
-      <w:r>
-        <w:rPr>
-          <w:i/>
-          <w:position w:val="1"/>
-          <w:sz w:val="24"/>
-          <w:szCs w:val="28"/>
-        </w:rPr>
-        <w:t>Feb</w:t>
-      </w:r>
-      <w:r>
-        <w:rPr>
-          <w:i/>
-          <w:spacing w:val="-4"/>
-          <w:position w:val="1"/>
-          <w:sz w:val="24"/>
-          <w:szCs w:val="28"/>
-        </w:rPr>
-        <w:t xml:space="preserve"> </w:t>
-      </w:r>
-      <w:r>
-        <w:rPr>
-          <w:i/>
-          <w:position w:val="1"/>
-          <w:sz w:val="24"/>
-          <w:szCs w:val="28"/>
-        </w:rPr>
-        <w:t>2023</w:t>
-      </w:r>
-      <w:r>
-        <w:rPr>
-          <w:i/>
-          <w:spacing w:val="-4"/>
-          <w:position w:val="1"/>
-          <w:sz w:val="24"/>
-          <w:szCs w:val="28"/>
-        </w:rPr>
-        <w:t xml:space="preserve"> </w:t>
-      </w:r>
-      <w:r>
-        <w:rPr>
-          <w:i/>
-          <w:sz w:val="24"/>
-          <w:szCs w:val="28"/>
-        </w:rPr>
-        <w:t>-</w:t>
-      </w:r>
-      <w:r>
-        <w:rPr>
-          <w:i/>
-          <w:spacing w:val="-4"/>
-          <w:sz w:val="24"/>
-          <w:szCs w:val="28"/>
-        </w:rPr>
-        <w:t xml:space="preserve"> </w:t>
-      </w:r>
-      <w:r>
-        <w:rPr>
-          <w:i/>
-          <w:position w:val="1"/>
-          <w:sz w:val="24"/>
-          <w:szCs w:val="28"/>
-        </w:rPr>
-        <w:t>May</w:t>
-      </w:r>
-      <w:r>
-        <w:rPr>
-          <w:i/>
-          <w:spacing w:val="-4"/>
-          <w:position w:val="1"/>
-          <w:sz w:val="24"/>
-          <w:szCs w:val="28"/>
-        </w:rPr>
-        <w:t xml:space="preserve"> 2023</w:t>
-      </w:r>
-    </w:p>
-    <w:p>
-      <w:pPr>
-        <w:pStyle w:val="BodyText"/>
-        <w:numPr>
-          <w:ilvl w:val="0"/>
-          <w:numId w:val="4"/>
-        </w:numPr>
-        <w:spacing w:before="0" w:line="276" w:lineRule="auto"/>
-        <w:rPr>
-          <w:sz w:val="24"/>
-          <w:szCs w:val="24"/>
-        </w:rPr>
-      </w:pPr>
-      <w:r>
-        <w:rPr>
-          <w:sz w:val="24"/>
-          <w:szCs w:val="24"/>
-        </w:rPr>
-        <w:t>Partnered with a development team to create responsive web applications using Laravel and Livewire.</w:t>
-      </w:r>
-    </w:p>
-    <w:p>
-      <w:pPr>
-        <w:pStyle w:val="BodyText"/>
-        <w:numPr>
-          <w:ilvl w:val="0"/>
-          <w:numId w:val="4"/>
-        </w:numPr>
-        <w:spacing w:line="276" w:lineRule="auto"/>
-        <w:rPr>
-          <w:sz w:val="24"/>
-          <w:szCs w:val="24"/>
-          <w:lang w:val="en-PH"/>
-        </w:rPr>
-      </w:pPr>
-      <w:r>
-        <w:rPr>
-          <w:sz w:val="24"/>
-          <w:szCs w:val="24"/>
-          <w:lang w:val="en-PH"/>
-        </w:rPr>
-        <w:t>Solved technical challenges, reducing application load times by 15% and improving reliability.</w:t>
-      </w:r>
-    </w:p>
-    <w:p>
-      <w:pPr>
-        <w:pStyle w:val="BodyText"/>
-        <w:numPr>
-          <w:ilvl w:val="0"/>
-          <w:numId w:val="4"/>
-        </w:numPr>
-        <w:spacing w:before="0" w:line="276" w:lineRule="auto"/>
-        <w:rPr>
-          <w:sz w:val="24"/>
-          <w:szCs w:val="24"/>
-        </w:rPr>
-      </w:pPr>
-      <w:r>
-        <w:rPr>
-          <w:sz w:val="24"/>
-          <w:szCs w:val="24"/>
-          <w:lang w:val="en-PH"/>
-        </w:rPr>
-        <w:t>Conducted cross-platform debugging and testing, resulting in a 20% boost in user engagement</w:t>
-      </w:r>
-      <w:r>
-        <w:rPr>
-          <w:sz w:val="24"/>
-          <w:szCs w:val="24"/>
-        </w:rPr>
-        <w:t>.</w:t>
-      </w:r>
-    </w:p>
-    <w:p>
-      <w:pPr>
-        <w:pStyle w:val="Heading1"/>
-        <w:spacing w:before="120" w:line="276" w:lineRule="auto"/>
-        <w:ind w:left="113"/>
-        <w:rPr>
-          <w:sz w:val="24"/>
-          <w:szCs w:val="24"/>
-        </w:rPr>
-      </w:pPr>
-      <w:r>
-        <w:rPr>
-          <w:spacing w:val="-2"/>
-          <w:sz w:val="24"/>
-          <w:szCs w:val="24"/>
-        </w:rPr>
-        <w:t>EDUCATION</w:t>
-      </w:r>
-    </w:p>
-    <w:p>
-      <w:pPr>
-        <w:pStyle w:val="BodyText"/>
-        <w:spacing w:line="276" w:lineRule="auto"/>
-        <w:rPr>
-          <w:b/>
-          <w:sz w:val="7"/>
-          <w:szCs w:val="22"/>
-        </w:rPr>
-      </w:pPr>
-      <w:r>
-        <w:rPr>
-          <w:noProof/>
-          <w:sz w:val="22"/>
-          <w:szCs w:val="22"/>
-        </w:rPr>
-        <mc:AlternateContent>
-          <mc:Choice Requires="wps">
-            <w:drawing>
-              <wp:anchor distT="0" distB="0" distL="0" distR="0" simplePos="0" relativeHeight="251662848" behindDoc="1" locked="0" layoutInCell="1" allowOverlap="1" wp14:anchorId="497C8E25" wp14:editId="4BDA3AB3">
-                <wp:simplePos x="0" y="0"/>
-                <wp:positionH relativeFrom="page">
-                  <wp:posOffset>567928</wp:posOffset>
-                </wp:positionH>
-                <wp:positionV relativeFrom="paragraph">
-                  <wp:posOffset>56578</wp:posOffset>
-                </wp:positionV>
-                <wp:extent cx="6436995" cy="9525"/>
-                <wp:effectExtent l="0" t="0" r="0" b="0"/>
-                <wp:wrapTopAndBottom/>
-                <wp:docPr id="1" name="Graphic 1">
-                  <a:extLst xmlns:a="http://schemas.openxmlformats.org/drawingml/2006/main">
-                    <a:ext uri="{C183D7F6-B498-43B3-948B-1728B52AA6E4}">
-                      <adec:decorative xmlns:adec="http://schemas.microsoft.com/office/drawing/2017/decorative" val="1"/>
-                    </a:ext>
-                  </a:extLst>
-                </wp:docPr>
-                <wp:cNvGraphicFramePr>
-                  <a:graphicFrameLocks xmlns:a="http://schemas.openxmlformats.org/drawingml/2006/main"/>
-                </wp:cNvGraphicFramePr>
-                <a:graphic xmlns:a="http://schemas.openxmlformats.org/drawingml/2006/main">
-                  <a:graphicData uri="http://schemas.microsoft.com/office/word/2010/wordprocessingShape">
-                    <wps:wsp>
-                      <wps:cNvSpPr>
-                        <a:spLocks/>
-                      </wps:cNvSpPr>
-                      <wps:spPr>
-                        <a:xfrm>
-                          <a:off x="0" y="0"/>
-                          <a:ext cx="6436995" cy="9525"/>
-                        </a:xfrm>
-                        <a:custGeom>
-                          <a:avLst/>
-                          <a:gdLst/>
-                          <a:ahLst/>
-                          <a:cxnLst/>
-                          <a:rect l="l" t="t" r="r" b="b"/>
-                          <a:pathLst>
-                            <a:path w="6436995" h="9525">
-                              <a:moveTo>
-                                <a:pt x="6436518" y="9465"/>
-                              </a:moveTo>
-                              <a:lnTo>
-                                <a:pt x="0" y="9465"/>
-                              </a:lnTo>
-                              <a:lnTo>
-                                <a:pt x="0" y="0"/>
-                              </a:lnTo>
-                              <a:lnTo>
-                                <a:pt x="6436518" y="0"/>
-                              </a:lnTo>
-                              <a:lnTo>
-                                <a:pt x="6436518" y="9465"/>
-                              </a:lnTo>
-                              <a:close/>
-                            </a:path>
-                          </a:pathLst>
-                        </a:custGeom>
-                        <a:solidFill>
-                          <a:srgbClr val="000000"/>
-                        </a:solidFill>
-                      </wps:spPr>
-                      <wps:bodyPr wrap="square" lIns="0" tIns="0" rIns="0" bIns="0" rtlCol="0">
-                        <a:prstTxWarp prst="textNoShape">
-                          <a:avLst/>
-                        </a:prstTxWarp>
-                        <a:noAutofit/>
-                      </wps:bodyPr>
-                    </wps:wsp>
-                  </a:graphicData>
-                </a:graphic>
-              </wp:anchor>
-            </w:drawing>
-          </mc:Choice>
-          <mc:Fallback>
-            <w:pict>
-              <v:shape w14:anchorId="70B71230" id="Graphic 1" o:spid="_x0000_s1026" alt="&quot;&quot;" style="position:absolute;margin-left:44.7pt;margin-top:4.45pt;width:506.85pt;height:.75pt;z-index:-251653632;visibility:visible;mso-wrap-style:square;mso-wrap-distance-left:0;mso-wrap-distance-top:0;mso-wrap-distance-right:0;mso-wrap-distance-bottom:0;mso-position-horizontal:absolute;mso-position-horizontal-relative:page;mso-position-vertical:absolute;mso-position-vertical-relative:text;v-text-anchor:top" coordsize="6436995,9525" o:gfxdata="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" path="m6436518,9465l,9465,,,6436518,r,9465xe" fillcolor="black" stroked="f">
-                <v:path arrowok="t"/>
-                <w10:wrap type="topAndBottom" anchorx="page"/>
-              </v:shape>
-            </w:pict>
-          </mc:Fallback>
-        </mc:AlternateContent>
-      </w:r>
-    </w:p>
-    <w:p>
-      <w:pPr>
-        <w:pStyle w:val="BodyText"/>
-        <w:tabs>
-          <w:tab w:val="left" w:pos="7079"/>
-          <w:tab w:val="left" w:pos="7972"/>
-        </w:tabs>
-        <w:spacing w:before="42" w:line="276" w:lineRule="auto"/>
-        <w:ind w:left="114" w:right="154"/>
-        <w:rPr>
-          <w:sz w:val="24"/>
-          <w:szCs w:val="24"/>
-        </w:rPr>
-      </w:pPr>
-      <w:r>
-        <w:rPr>
-          <w:sz w:val="24"/>
-          <w:szCs w:val="24"/>
-        </w:rPr>
-        <w:t>Bachelor</w:t>
-      </w:r>
-      <w:r>
-        <w:rPr>
-          <w:spacing w:val="-7"/>
-          <w:sz w:val="24"/>
-          <w:szCs w:val="24"/>
-        </w:rPr>
-        <w:t xml:space="preserve"> </w:t>
-      </w:r>
-      <w:r>
-        <w:rPr>
-          <w:sz w:val="24"/>
-          <w:szCs w:val="24"/>
-        </w:rPr>
-        <w:t>of</w:t>
-      </w:r>
-      <w:r>
-        <w:rPr>
-          <w:spacing w:val="-7"/>
-          <w:sz w:val="24"/>
-          <w:szCs w:val="24"/>
-        </w:rPr>
-        <w:t xml:space="preserve"> </w:t>
-      </w:r>
-      <w:r>
-        <w:rPr>
-          <w:sz w:val="24"/>
-          <w:szCs w:val="24"/>
-        </w:rPr>
-        <w:t>Science</w:t>
-      </w:r>
-      <w:r>
-        <w:rPr>
-          <w:spacing w:val="-6"/>
-          <w:sz w:val="24"/>
-          <w:szCs w:val="24"/>
-        </w:rPr>
-        <w:t xml:space="preserve"> </w:t>
-      </w:r>
-      <w:r>
-        <w:rPr>
-          <w:sz w:val="24"/>
-          <w:szCs w:val="24"/>
-        </w:rPr>
-        <w:t>in</w:t>
-      </w:r>
-      <w:r>
-        <w:rPr>
-          <w:spacing w:val="-7"/>
-          <w:sz w:val="24"/>
-          <w:szCs w:val="24"/>
-        </w:rPr>
-        <w:t xml:space="preserve"> </w:t>
-      </w:r>
-      <w:r>
-        <w:rPr>
-          <w:sz w:val="24"/>
-          <w:szCs w:val="24"/>
-        </w:rPr>
-        <w:t>Information</w:t>
-      </w:r>
-      <w:r>
-        <w:rPr>
-          <w:spacing w:val="-10"/>
-          <w:sz w:val="24"/>
-          <w:szCs w:val="24"/>
-        </w:rPr>
-        <w:t xml:space="preserve"> </w:t>
-      </w:r>
-      <w:r>
-        <w:rPr>
-          <w:spacing w:val="-2"/>
-          <w:sz w:val="24"/>
-          <w:szCs w:val="24"/>
-        </w:rPr>
-        <w:t>Technology</w:t>
-      </w:r>
-      <w:r>
-        <w:rPr>
-          <w:sz w:val="24"/>
-          <w:szCs w:val="24"/>
-        </w:rPr>
-        <w:t xml:space="preserve">                               </w:t>
-      </w:r>
-      <w:r>
-        <w:rPr>
-          <w:sz w:val="24"/>
-          <w:szCs w:val="24"/>
-        </w:rPr>
-        <w:t xml:space="preserve">                         </w:t>
-      </w:r>
-      <w:r>
-        <w:rPr>
-          <w:i/>
-          <w:sz w:val="24"/>
-          <w:szCs w:val="24"/>
-        </w:rPr>
-        <w:t>Graduated:</w:t>
-      </w:r>
-      <w:r>
-        <w:rPr>
-          <w:i/>
-          <w:spacing w:val="-7"/>
-          <w:sz w:val="24"/>
-          <w:szCs w:val="24"/>
-        </w:rPr>
-        <w:t xml:space="preserve"> </w:t>
-      </w:r>
-      <w:r>
-        <w:rPr>
-          <w:i/>
-          <w:sz w:val="24"/>
-          <w:szCs w:val="24"/>
-        </w:rPr>
-        <w:t xml:space="preserve">July </w:t>
-      </w:r>
-      <w:r>
-        <w:rPr>
-          <w:i/>
-          <w:spacing w:val="-4"/>
-          <w:sz w:val="24"/>
-          <w:szCs w:val="24"/>
-        </w:rPr>
-        <w:t>2023</w:t>
-      </w:r>
-    </w:p>
-    <w:p>
-      <w:pPr>
-        <w:pStyle w:val="BodyText"/>
-        <w:tabs>
-          <w:tab w:val="left" w:pos="7079"/>
-          <w:tab w:val="left" w:pos="7972"/>
-        </w:tabs>
-        <w:spacing w:before="42" w:line="276" w:lineRule="auto"/>
-        <w:ind w:left="114" w:right="154"/>
-        <w:rPr>
-          <w:sz w:val="24"/>
-          <w:szCs w:val="24"/>
-        </w:rPr>
-      </w:pPr>
-      <w:r>
-        <w:rPr>
-          <w:sz w:val="24"/>
-          <w:szCs w:val="24"/>
-        </w:rPr>
-        <w:t xml:space="preserve">Pamantasan ng </w:t>
-      </w:r>
-      <w:proofErr w:type="spellStart"/>
-      <w:r>
-        <w:rPr>
-          <w:sz w:val="24"/>
-          <w:szCs w:val="24"/>
-        </w:rPr>
-        <w:t>Lungsod</w:t>
-      </w:r>
-      <w:proofErr w:type="spellEnd"/>
-      <w:r>
-        <w:rPr>
-          <w:sz w:val="24"/>
-          <w:szCs w:val="24"/>
-        </w:rPr>
-        <w:t xml:space="preserve"> ng Muntinlupa</w:t>
-      </w:r>
-      <w:r>
-        <w:rPr>
-          <w:sz w:val="24"/>
-          <w:szCs w:val="24"/>
-        </w:rPr>
-        <w:t xml:space="preserve">                                           </w:t>
-      </w:r>
-      <w:proofErr w:type="spellStart"/>
-      <w:r>
-        <w:rPr>
-          <w:sz w:val="24"/>
-          <w:szCs w:val="24"/>
-        </w:rPr>
-        <w:t>Poblacion</w:t>
-      </w:r>
-      <w:proofErr w:type="spellEnd"/>
-      <w:r>
-        <w:rPr>
-          <w:sz w:val="24"/>
-          <w:szCs w:val="24"/>
-        </w:rPr>
-        <w:t>,</w:t>
-      </w:r>
-      <w:r>
-        <w:rPr>
-          <w:spacing w:val="-14"/>
-          <w:sz w:val="24"/>
-          <w:szCs w:val="24"/>
-        </w:rPr>
-        <w:t xml:space="preserve"> </w:t>
-      </w:r>
-      <w:r>
-        <w:rPr>
-          <w:sz w:val="24"/>
-          <w:szCs w:val="24"/>
-        </w:rPr>
-        <w:t>Muntinlupa,</w:t>
-      </w:r>
-      <w:r>
-        <w:rPr>
-          <w:spacing w:val="-13"/>
-          <w:sz w:val="24"/>
-          <w:szCs w:val="24"/>
-        </w:rPr>
-        <w:t xml:space="preserve"> </w:t>
-      </w:r>
-      <w:r>
-        <w:rPr>
-          <w:sz w:val="24"/>
-          <w:szCs w:val="24"/>
-        </w:rPr>
-        <w:t>Metro</w:t>
-      </w:r>
-      <w:r>
-        <w:rPr>
-          <w:spacing w:val="-13"/>
-          <w:sz w:val="24"/>
-          <w:szCs w:val="24"/>
-        </w:rPr>
-        <w:t xml:space="preserve"> </w:t>
-      </w:r>
-      <w:r>
-        <w:rPr>
-          <w:sz w:val="24"/>
-          <w:szCs w:val="24"/>
-        </w:rPr>
-        <w:t>Manila</w:t>
-      </w:r>
-    </w:p>
-    <w:p>
-      <w:pPr>
-        <w:pStyle w:val="Heading1"/>
-        <w:spacing w:before="120" w:line="276" w:lineRule="auto"/>
         <w:ind w:left="113"/>
         <w:rPr>
           <w:sz w:val="22"/>
@@ -1709,7 +906,14 @@
           <w:sz w:val="24"/>
           <w:szCs w:val="24"/>
         </w:rPr>
-        <w:t>Leveraged Flask, Selenium, and SQLite to deliver a responsive, user-friendly product comparison tool.</w:t>
+        <w:t xml:space="preserve">Utilized </w:t>
+      </w:r>
+      <w:r>
+        <w:rPr>
+          <w:sz w:val="24"/>
+          <w:szCs w:val="24"/>
+        </w:rPr>
+        <w:t>Flask, Selenium, and SQLite to deliver a responsive, user-friendly product comparison tool.</w:t>
       </w:r>
     </w:p>
     <w:p>
@@ -1847,6 +1051,809 @@
           <w:szCs w:val="24"/>
         </w:rPr>
         <w:t>Utilized PHP, Laravel, Livewire, jQuery</w:t>
+      </w:r>
+    </w:p>
+    <w:p>
+      <w:pPr>
+        <w:pStyle w:val="Heading1"/>
+        <w:spacing w:before="120" w:line="276" w:lineRule="auto"/>
+        <w:rPr>
+          <w:sz w:val="24"/>
+          <w:szCs w:val="24"/>
+        </w:rPr>
+      </w:pPr>
+      <w:r>
+        <w:rPr>
+          <w:spacing w:val="-2"/>
+          <w:sz w:val="24"/>
+          <w:szCs w:val="24"/>
+        </w:rPr>
+        <w:t>EXPERIENCE</w:t>
+      </w:r>
+    </w:p>
+    <w:p>
+      <w:pPr>
+        <w:pStyle w:val="BodyText"/>
+        <w:spacing w:line="276" w:lineRule="auto"/>
+        <w:rPr>
+          <w:b/>
+          <w:sz w:val="7"/>
+          <w:szCs w:val="22"/>
+        </w:rPr>
+      </w:pPr>
+      <w:r>
+        <w:rPr>
+          <w:noProof/>
+          <w:sz w:val="22"/>
+          <w:szCs w:val="22"/>
+        </w:rPr>
+        <mc:AlternateContent>
+          <mc:Choice Requires="wps">
+            <w:drawing>
+              <wp:anchor distT="0" distB="0" distL="0" distR="0" simplePos="0" relativeHeight="251670016" behindDoc="1" locked="0" layoutInCell="1" allowOverlap="1" wp14:anchorId="4661D25A" wp14:editId="31CFA21C">
+                <wp:simplePos x="0" y="0"/>
+                <wp:positionH relativeFrom="page">
+                  <wp:posOffset>567928</wp:posOffset>
+                </wp:positionH>
+                <wp:positionV relativeFrom="paragraph">
+                  <wp:posOffset>56658</wp:posOffset>
+                </wp:positionV>
+                <wp:extent cx="6436995" cy="9525"/>
+                <wp:effectExtent l="0" t="0" r="0" b="0"/>
+                <wp:wrapTopAndBottom/>
+                <wp:docPr id="2" name="Graphic 2">
+                  <a:extLst xmlns:a="http://schemas.openxmlformats.org/drawingml/2006/main">
+                    <a:ext uri="{C183D7F6-B498-43B3-948B-1728B52AA6E4}">
+                      <adec:decorative xmlns:adec="http://schemas.microsoft.com/office/drawing/2017/decorative" val="1"/>
+                    </a:ext>
+                  </a:extLst>
+                </wp:docPr>
+                <wp:cNvGraphicFramePr>
+                  <a:graphicFrameLocks xmlns:a="http://schemas.openxmlformats.org/drawingml/2006/main"/>
+                </wp:cNvGraphicFramePr>
+                <a:graphic xmlns:a="http://schemas.openxmlformats.org/drawingml/2006/main">
+                  <a:graphicData uri="http://schemas.microsoft.com/office/word/2010/wordprocessingShape">
+                    <wps:wsp>
+                      <wps:cNvSpPr>
+                        <a:spLocks/>
+                      </wps:cNvSpPr>
+                      <wps:spPr>
+                        <a:xfrm>
+                          <a:off x="0" y="0"/>
+                          <a:ext cx="6436995" cy="9525"/>
+                        </a:xfrm>
+                        <a:custGeom>
+                          <a:avLst/>
+                          <a:gdLst/>
+                          <a:ahLst/>
+                          <a:cxnLst/>
+                          <a:rect l="l" t="t" r="r" b="b"/>
+                          <a:pathLst>
+                            <a:path w="6436995" h="9525">
+                              <a:moveTo>
+                                <a:pt x="6436518" y="9465"/>
+                              </a:moveTo>
+                              <a:lnTo>
+                                <a:pt x="0" y="9465"/>
+                              </a:lnTo>
+                              <a:lnTo>
+                                <a:pt x="0" y="0"/>
+                              </a:lnTo>
+                              <a:lnTo>
+                                <a:pt x="6436518" y="0"/>
+                              </a:lnTo>
+                              <a:lnTo>
+                                <a:pt x="6436518" y="9465"/>
+                              </a:lnTo>
+                              <a:close/>
+                            </a:path>
+                          </a:pathLst>
+                        </a:custGeom>
+                        <a:solidFill>
+                          <a:srgbClr val="000000"/>
+                        </a:solidFill>
+                      </wps:spPr>
+                      <wps:bodyPr wrap="square" lIns="0" tIns="0" rIns="0" bIns="0" rtlCol="0">
+                        <a:prstTxWarp prst="textNoShape">
+                          <a:avLst/>
+                        </a:prstTxWarp>
+                        <a:noAutofit/>
+                      </wps:bodyPr>
+                    </wps:wsp>
+                  </a:graphicData>
+                </a:graphic>
+              </wp:anchor>
+            </w:drawing>
+          </mc:Choice>
+          <mc:Fallback>
+            <w:pict>
+              <v:shape w14:anchorId="75937BB2" id="Graphic 2" o:spid="_x0000_s1026" alt="&quot;&quot;" style="position:absolute;margin-left:44.7pt;margin-top:4.45pt;width:506.85pt;height:.75pt;z-index:-251646464;visibility:visible;mso-wrap-style:square;mso-wrap-distance-left:0;mso-wrap-distance-top:0;mso-wrap-distance-right:0;mso-wrap-distance-bottom:0;mso-position-horizontal:absolute;mso-position-horizontal-relative:page;mso-position-vertical:absolute;mso-position-vertical-relative:text;v-text-anchor:top" coordsize="6436995,9525" o:gfxdata="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" path="m6436518,9465l,9465,,,6436518,r,9465xe" fillcolor="black" stroked="f">
+                <v:path arrowok="t"/>
+                <w10:wrap type="topAndBottom" anchorx="page"/>
+              </v:shape>
+            </w:pict>
+          </mc:Fallback>
+        </mc:AlternateContent>
+      </w:r>
+    </w:p>
+    <w:p>
+      <w:pPr>
+        <w:pStyle w:val="BodyText"/>
+        <w:tabs>
+          <w:tab w:val="left" w:pos="8531"/>
+        </w:tabs>
+        <w:spacing w:before="0" w:line="276" w:lineRule="auto"/>
+        <w:ind w:left="114"/>
+        <w:rPr>
+          <w:sz w:val="24"/>
+          <w:szCs w:val="24"/>
+        </w:rPr>
+      </w:pPr>
+      <w:r>
+        <w:rPr>
+          <w:sz w:val="24"/>
+          <w:szCs w:val="24"/>
+        </w:rPr>
+        <w:t>B&amp;D</w:t>
+      </w:r>
+      <w:r>
+        <w:rPr>
+          <w:spacing w:val="-5"/>
+          <w:sz w:val="24"/>
+          <w:szCs w:val="24"/>
+        </w:rPr>
+        <w:t xml:space="preserve"> </w:t>
+      </w:r>
+      <w:r>
+        <w:rPr>
+          <w:sz w:val="24"/>
+          <w:szCs w:val="24"/>
+        </w:rPr>
+        <w:t>IT</w:t>
+      </w:r>
+      <w:r>
+        <w:rPr>
+          <w:spacing w:val="-8"/>
+          <w:sz w:val="24"/>
+          <w:szCs w:val="24"/>
+        </w:rPr>
+        <w:t xml:space="preserve"> </w:t>
+      </w:r>
+      <w:r>
+        <w:rPr>
+          <w:spacing w:val="-2"/>
+          <w:sz w:val="24"/>
+          <w:szCs w:val="24"/>
+        </w:rPr>
+        <w:t>Consultancy</w:t>
+      </w:r>
+      <w:r>
+        <w:rPr>
+          <w:spacing w:val="-2"/>
+          <w:sz w:val="24"/>
+          <w:szCs w:val="24"/>
+        </w:rPr>
+        <w:t xml:space="preserve">                                                                                                          </w:t>
+      </w:r>
+      <w:hyperlink r:id="rId6">
+        <w:r>
+          <w:rPr>
+            <w:spacing w:val="-5"/>
+            <w:sz w:val="24"/>
+            <w:szCs w:val="24"/>
+            <w:u w:val="single" w:color="298175"/>
+          </w:rPr>
+          <w:t>bditconsultanc</w:t>
+        </w:r>
+        <w:r>
+          <w:rPr>
+            <w:spacing w:val="-5"/>
+            <w:sz w:val="24"/>
+            <w:szCs w:val="24"/>
+          </w:rPr>
+          <w:t>y</w:t>
+        </w:r>
+        <w:r>
+          <w:rPr>
+            <w:spacing w:val="-4"/>
+            <w:sz w:val="24"/>
+            <w:szCs w:val="24"/>
+            <w:u w:val="single" w:color="298175"/>
+          </w:rPr>
+          <w:t>.com</w:t>
+        </w:r>
+      </w:hyperlink>
+    </w:p>
+    <w:p>
+      <w:pPr>
+        <w:tabs>
+          <w:tab w:val="left" w:pos="8441"/>
+        </w:tabs>
+        <w:spacing w:line="276" w:lineRule="auto"/>
+        <w:ind w:left="114"/>
+        <w:rPr>
+          <w:i/>
+          <w:sz w:val="24"/>
+          <w:szCs w:val="28"/>
+        </w:rPr>
+      </w:pPr>
+      <w:r>
+        <w:rPr>
+          <w:spacing w:val="-2"/>
+          <w:sz w:val="24"/>
+          <w:szCs w:val="28"/>
+        </w:rPr>
+        <w:t>Web</w:t>
+      </w:r>
+      <w:r>
+        <w:rPr>
+          <w:spacing w:val="-4"/>
+          <w:sz w:val="24"/>
+          <w:szCs w:val="28"/>
+        </w:rPr>
+        <w:t xml:space="preserve"> </w:t>
+      </w:r>
+      <w:r>
+        <w:rPr>
+          <w:spacing w:val="-2"/>
+          <w:sz w:val="24"/>
+          <w:szCs w:val="28"/>
+        </w:rPr>
+        <w:t>Developer</w:t>
+      </w:r>
+      <w:r>
+        <w:rPr>
+          <w:spacing w:val="-4"/>
+          <w:sz w:val="24"/>
+          <w:szCs w:val="28"/>
+        </w:rPr>
+        <w:t xml:space="preserve"> </w:t>
+      </w:r>
+      <w:r>
+        <w:rPr>
+          <w:spacing w:val="-2"/>
+          <w:sz w:val="24"/>
+          <w:szCs w:val="28"/>
+        </w:rPr>
+        <w:t>Intern</w:t>
+      </w:r>
+      <w:r>
+        <w:rPr>
+          <w:sz w:val="24"/>
+          <w:szCs w:val="28"/>
+        </w:rPr>
+        <w:t xml:space="preserve">                                                                                                  </w:t>
+      </w:r>
+      <w:r>
+        <w:rPr>
+          <w:i/>
+          <w:sz w:val="24"/>
+          <w:szCs w:val="28"/>
+        </w:rPr>
+        <w:t xml:space="preserve"> </w:t>
+      </w:r>
+      <w:r>
+        <w:rPr>
+          <w:i/>
+          <w:position w:val="1"/>
+          <w:sz w:val="24"/>
+          <w:szCs w:val="28"/>
+        </w:rPr>
+        <w:t>Feb</w:t>
+      </w:r>
+      <w:r>
+        <w:rPr>
+          <w:i/>
+          <w:spacing w:val="-4"/>
+          <w:position w:val="1"/>
+          <w:sz w:val="24"/>
+          <w:szCs w:val="28"/>
+        </w:rPr>
+        <w:t xml:space="preserve"> </w:t>
+      </w:r>
+      <w:r>
+        <w:rPr>
+          <w:i/>
+          <w:position w:val="1"/>
+          <w:sz w:val="24"/>
+          <w:szCs w:val="28"/>
+        </w:rPr>
+        <w:t>2023</w:t>
+      </w:r>
+      <w:r>
+        <w:rPr>
+          <w:i/>
+          <w:spacing w:val="-4"/>
+          <w:position w:val="1"/>
+          <w:sz w:val="24"/>
+          <w:szCs w:val="28"/>
+        </w:rPr>
+        <w:t xml:space="preserve"> </w:t>
+      </w:r>
+      <w:r>
+        <w:rPr>
+          <w:i/>
+          <w:sz w:val="24"/>
+          <w:szCs w:val="28"/>
+        </w:rPr>
+        <w:t>-</w:t>
+      </w:r>
+      <w:r>
+        <w:rPr>
+          <w:i/>
+          <w:spacing w:val="-4"/>
+          <w:sz w:val="24"/>
+          <w:szCs w:val="28"/>
+        </w:rPr>
+        <w:t xml:space="preserve"> </w:t>
+      </w:r>
+      <w:r>
+        <w:rPr>
+          <w:i/>
+          <w:position w:val="1"/>
+          <w:sz w:val="24"/>
+          <w:szCs w:val="28"/>
+        </w:rPr>
+        <w:t>May</w:t>
+      </w:r>
+      <w:r>
+        <w:rPr>
+          <w:i/>
+          <w:spacing w:val="-4"/>
+          <w:position w:val="1"/>
+          <w:sz w:val="24"/>
+          <w:szCs w:val="28"/>
+        </w:rPr>
+        <w:t xml:space="preserve"> 2023</w:t>
+      </w:r>
+    </w:p>
+    <w:p>
+      <w:pPr>
+        <w:pStyle w:val="BodyText"/>
+        <w:numPr>
+          <w:ilvl w:val="0"/>
+          <w:numId w:val="4"/>
+        </w:numPr>
+        <w:spacing w:before="0" w:line="276" w:lineRule="auto"/>
+        <w:rPr>
+          <w:sz w:val="24"/>
+          <w:szCs w:val="24"/>
+        </w:rPr>
+      </w:pPr>
+      <w:r>
+        <w:rPr>
+          <w:sz w:val="24"/>
+          <w:szCs w:val="24"/>
+        </w:rPr>
+        <w:t>Partnered with a development team to create responsive web applications using Laravel and Livewire.</w:t>
+      </w:r>
+    </w:p>
+    <w:p>
+      <w:pPr>
+        <w:pStyle w:val="BodyText"/>
+        <w:numPr>
+          <w:ilvl w:val="0"/>
+          <w:numId w:val="4"/>
+        </w:numPr>
+        <w:spacing w:line="276" w:lineRule="auto"/>
+        <w:rPr>
+          <w:sz w:val="24"/>
+          <w:szCs w:val="24"/>
+          <w:lang w:val="en-PH"/>
+        </w:rPr>
+      </w:pPr>
+      <w:r>
+        <w:rPr>
+          <w:sz w:val="24"/>
+          <w:szCs w:val="24"/>
+          <w:lang w:val="en-PH"/>
+        </w:rPr>
+        <w:t>Solved technical challenges, reducing application load times by 15% and improving reliability.</w:t>
+      </w:r>
+    </w:p>
+    <w:p>
+      <w:pPr>
+        <w:pStyle w:val="BodyText"/>
+        <w:numPr>
+          <w:ilvl w:val="0"/>
+          <w:numId w:val="4"/>
+        </w:numPr>
+        <w:spacing w:before="0" w:line="276" w:lineRule="auto"/>
+        <w:rPr>
+          <w:sz w:val="24"/>
+          <w:szCs w:val="24"/>
+        </w:rPr>
+      </w:pPr>
+      <w:r>
+        <w:rPr>
+          <w:sz w:val="24"/>
+          <w:szCs w:val="24"/>
+          <w:lang w:val="en-PH"/>
+        </w:rPr>
+        <w:t>Conducted cross-platform debugging and testing, resulting in a 20% boost in user engagement</w:t>
+      </w:r>
+      <w:r>
+        <w:rPr>
+          <w:sz w:val="24"/>
+          <w:szCs w:val="24"/>
+        </w:rPr>
+        <w:t>.</w:t>
+      </w:r>
+    </w:p>
+    <w:p>
+      <w:pPr>
+        <w:pStyle w:val="Heading1"/>
+        <w:spacing w:before="120" w:line="276" w:lineRule="auto"/>
+        <w:ind w:left="113"/>
+        <w:rPr>
+          <w:sz w:val="24"/>
+          <w:szCs w:val="24"/>
+        </w:rPr>
+      </w:pPr>
+      <w:r>
+        <w:rPr>
+          <w:spacing w:val="-2"/>
+          <w:sz w:val="24"/>
+          <w:szCs w:val="24"/>
+        </w:rPr>
+        <w:t>EDUCATION</w:t>
+      </w:r>
+    </w:p>
+    <w:p>
+      <w:pPr>
+        <w:pStyle w:val="BodyText"/>
+        <w:spacing w:line="276" w:lineRule="auto"/>
+        <w:rPr>
+          <w:b/>
+          <w:sz w:val="7"/>
+          <w:szCs w:val="22"/>
+        </w:rPr>
+      </w:pPr>
+      <w:r>
+        <w:rPr>
+          <w:noProof/>
+          <w:sz w:val="22"/>
+          <w:szCs w:val="22"/>
+        </w:rPr>
+        <mc:AlternateContent>
+          <mc:Choice Requires="wps">
+            <w:drawing>
+              <wp:anchor distT="0" distB="0" distL="0" distR="0" simplePos="0" relativeHeight="251668992" behindDoc="1" locked="0" layoutInCell="1" allowOverlap="1" wp14:anchorId="058AD6BB" wp14:editId="3A5C6D25">
+                <wp:simplePos x="0" y="0"/>
+                <wp:positionH relativeFrom="page">
+                  <wp:posOffset>567928</wp:posOffset>
+                </wp:positionH>
+                <wp:positionV relativeFrom="paragraph">
+                  <wp:posOffset>56578</wp:posOffset>
+                </wp:positionV>
+                <wp:extent cx="6436995" cy="9525"/>
+                <wp:effectExtent l="0" t="0" r="0" b="0"/>
+                <wp:wrapTopAndBottom/>
+                <wp:docPr id="1" name="Graphic 1">
+                  <a:extLst xmlns:a="http://schemas.openxmlformats.org/drawingml/2006/main">
+                    <a:ext uri="{C183D7F6-B498-43B3-948B-1728B52AA6E4}">
+                      <adec:decorative xmlns:adec="http://schemas.microsoft.com/office/drawing/2017/decorative" val="1"/>
+                    </a:ext>
+                  </a:extLst>
+                </wp:docPr>
+                <wp:cNvGraphicFramePr>
+                  <a:graphicFrameLocks xmlns:a="http://schemas.openxmlformats.org/drawingml/2006/main"/>
+                </wp:cNvGraphicFramePr>
+                <a:graphic xmlns:a="http://schemas.openxmlformats.org/drawingml/2006/main">
+                  <a:graphicData uri="http://schemas.microsoft.com/office/word/2010/wordprocessingShape">
+                    <wps:wsp>
+                      <wps:cNvSpPr>
+                        <a:spLocks/>
+                      </wps:cNvSpPr>
+                      <wps:spPr>
+                        <a:xfrm>
+                          <a:off x="0" y="0"/>
+                          <a:ext cx="6436995" cy="9525"/>
+                        </a:xfrm>
+                        <a:custGeom>
+                          <a:avLst/>
+                          <a:gdLst/>
+                          <a:ahLst/>
+                          <a:cxnLst/>
+                          <a:rect l="l" t="t" r="r" b="b"/>
+                          <a:pathLst>
+                            <a:path w="6436995" h="9525">
+                              <a:moveTo>
+                                <a:pt x="6436518" y="9465"/>
+                              </a:moveTo>
+                              <a:lnTo>
+                                <a:pt x="0" y="9465"/>
+                              </a:lnTo>
+                              <a:lnTo>
+                                <a:pt x="0" y="0"/>
+                              </a:lnTo>
+                              <a:lnTo>
+                                <a:pt x="6436518" y="0"/>
+                              </a:lnTo>
+                              <a:lnTo>
+                                <a:pt x="6436518" y="9465"/>
+                              </a:lnTo>
+                              <a:close/>
+                            </a:path>
+                          </a:pathLst>
+                        </a:custGeom>
+                        <a:solidFill>
+                          <a:srgbClr val="000000"/>
+                        </a:solidFill>
+                      </wps:spPr>
+                      <wps:bodyPr wrap="square" lIns="0" tIns="0" rIns="0" bIns="0" rtlCol="0">
+                        <a:prstTxWarp prst="textNoShape">
+                          <a:avLst/>
+                        </a:prstTxWarp>
+                        <a:noAutofit/>
+                      </wps:bodyPr>
+                    </wps:wsp>
+                  </a:graphicData>
+                </a:graphic>
+              </wp:anchor>
+            </w:drawing>
+          </mc:Choice>
+          <mc:Fallback>
+            <w:pict>
+              <v:shape w14:anchorId="7C2CC617" id="Graphic 1" o:spid="_x0000_s1026" alt="&quot;&quot;" style="position:absolute;margin-left:44.7pt;margin-top:4.45pt;width:506.85pt;height:.75pt;z-index:-251647488;visibility:visible;mso-wrap-style:square;mso-wrap-distance-left:0;mso-wrap-distance-top:0;mso-wrap-distance-right:0;mso-wrap-distance-bottom:0;mso-position-horizontal:absolute;mso-position-horizontal-relative:page;mso-position-vertical:absolute;mso-position-vertical-relative:text;v-text-anchor:top" coordsize="6436995,9525" o:gfxdata="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" path="m6436518,9465l,9465,,,6436518,r,9465xe" fillcolor="black" stroked="f">
+                <v:path arrowok="t"/>
+                <w10:wrap type="topAndBottom" anchorx="page"/>
+              </v:shape>
+            </w:pict>
+          </mc:Fallback>
+        </mc:AlternateContent>
+      </w:r>
+    </w:p>
+    <w:p>
+      <w:pPr>
+        <w:pStyle w:val="BodyText"/>
+        <w:tabs>
+          <w:tab w:val="left" w:pos="7079"/>
+          <w:tab w:val="left" w:pos="7972"/>
+        </w:tabs>
+        <w:spacing w:before="42" w:line="276" w:lineRule="auto"/>
+        <w:ind w:left="114" w:right="154"/>
+        <w:rPr>
+          <w:sz w:val="24"/>
+          <w:szCs w:val="24"/>
+        </w:rPr>
+      </w:pPr>
+      <w:r>
+        <w:rPr>
+          <w:sz w:val="24"/>
+          <w:szCs w:val="24"/>
+        </w:rPr>
+        <w:t>Bachelor</w:t>
+      </w:r>
+      <w:r>
+        <w:rPr>
+          <w:spacing w:val="-7"/>
+          <w:sz w:val="24"/>
+          <w:szCs w:val="24"/>
+        </w:rPr>
+        <w:t xml:space="preserve"> </w:t>
+      </w:r>
+      <w:r>
+        <w:rPr>
+          <w:sz w:val="24"/>
+          <w:szCs w:val="24"/>
+        </w:rPr>
+        <w:t>of</w:t>
+      </w:r>
+      <w:r>
+        <w:rPr>
+          <w:spacing w:val="-7"/>
+          <w:sz w:val="24"/>
+          <w:szCs w:val="24"/>
+        </w:rPr>
+        <w:t xml:space="preserve"> </w:t>
+      </w:r>
+      <w:r>
+        <w:rPr>
+          <w:sz w:val="24"/>
+          <w:szCs w:val="24"/>
+        </w:rPr>
+        <w:t>Science</w:t>
+      </w:r>
+      <w:r>
+        <w:rPr>
+          <w:spacing w:val="-6"/>
+          <w:sz w:val="24"/>
+          <w:szCs w:val="24"/>
+        </w:rPr>
+        <w:t xml:space="preserve"> </w:t>
+      </w:r>
+      <w:r>
+        <w:rPr>
+          <w:sz w:val="24"/>
+          <w:szCs w:val="24"/>
+        </w:rPr>
+        <w:t>in</w:t>
+      </w:r>
+      <w:r>
+        <w:rPr>
+          <w:spacing w:val="-7"/>
+          <w:sz w:val="24"/>
+          <w:szCs w:val="24"/>
+        </w:rPr>
+        <w:t xml:space="preserve"> </w:t>
+      </w:r>
+      <w:r>
+        <w:rPr>
+          <w:sz w:val="24"/>
+          <w:szCs w:val="24"/>
+        </w:rPr>
+        <w:t>Information</w:t>
+      </w:r>
+      <w:r>
+        <w:rPr>
+          <w:spacing w:val="-10"/>
+          <w:sz w:val="24"/>
+          <w:szCs w:val="24"/>
+        </w:rPr>
+        <w:t xml:space="preserve"> </w:t>
+      </w:r>
+      <w:r>
+        <w:rPr>
+          <w:spacing w:val="-2"/>
+          <w:sz w:val="24"/>
+          <w:szCs w:val="24"/>
+        </w:rPr>
+        <w:t>Technology</w:t>
+      </w:r>
+      <w:r>
+        <w:rPr>
+          <w:sz w:val="24"/>
+          <w:szCs w:val="24"/>
+        </w:rPr>
+        <w:t xml:space="preserve">                               </w:t>
+      </w:r>
+      <w:r>
+        <w:rPr>
+          <w:sz w:val="24"/>
+          <w:szCs w:val="24"/>
+        </w:rPr>
+        <w:t xml:space="preserve">                         </w:t>
+      </w:r>
+      <w:r>
+        <w:rPr>
+          <w:i/>
+          <w:sz w:val="24"/>
+          <w:szCs w:val="24"/>
+        </w:rPr>
+        <w:t>Graduated:</w:t>
+      </w:r>
+      <w:r>
+        <w:rPr>
+          <w:i/>
+          <w:spacing w:val="-7"/>
+          <w:sz w:val="24"/>
+          <w:szCs w:val="24"/>
+        </w:rPr>
+        <w:t xml:space="preserve"> </w:t>
+      </w:r>
+      <w:r>
+        <w:rPr>
+          <w:i/>
+          <w:sz w:val="24"/>
+          <w:szCs w:val="24"/>
+        </w:rPr>
+        <w:t xml:space="preserve">July </w:t>
+      </w:r>
+      <w:r>
+        <w:rPr>
+          <w:i/>
+          <w:spacing w:val="-4"/>
+          <w:sz w:val="24"/>
+          <w:szCs w:val="24"/>
+        </w:rPr>
+        <w:t>2023</w:t>
+      </w:r>
+    </w:p>
+    <w:p>
+      <w:pPr>
+        <w:pStyle w:val="BodyText"/>
+        <w:tabs>
+          <w:tab w:val="left" w:pos="7079"/>
+          <w:tab w:val="left" w:pos="7972"/>
+        </w:tabs>
+        <w:spacing w:before="42" w:line="276" w:lineRule="auto"/>
+        <w:ind w:left="114" w:right="154"/>
+        <w:rPr>
+          <w:sz w:val="24"/>
+          <w:szCs w:val="24"/>
+        </w:rPr>
+      </w:pPr>
+      <w:r>
+        <w:rPr>
+          <w:sz w:val="24"/>
+          <w:szCs w:val="24"/>
+        </w:rPr>
+        <w:t xml:space="preserve">Pamantasan ng </w:t>
+      </w:r>
+      <w:proofErr w:type="spellStart"/>
+      <w:r>
+        <w:rPr>
+          <w:sz w:val="24"/>
+          <w:szCs w:val="24"/>
+        </w:rPr>
+        <w:t>Lungsod</w:t>
+      </w:r>
+      <w:proofErr w:type="spellEnd"/>
+      <w:r>
+        <w:rPr>
+          <w:sz w:val="24"/>
+          <w:szCs w:val="24"/>
+        </w:rPr>
+        <w:t xml:space="preserve"> ng Muntinlupa</w:t>
+      </w:r>
+      <w:r>
+        <w:rPr>
+          <w:sz w:val="24"/>
+          <w:szCs w:val="24"/>
+        </w:rPr>
+        <w:t xml:space="preserve">                                           </w:t>
+      </w:r>
+      <w:proofErr w:type="spellStart"/>
+      <w:r>
+        <w:rPr>
+          <w:sz w:val="24"/>
+          <w:szCs w:val="24"/>
+        </w:rPr>
+        <w:t>Poblacion</w:t>
+      </w:r>
+      <w:proofErr w:type="spellEnd"/>
+      <w:r>
+        <w:rPr>
+          <w:sz w:val="24"/>
+          <w:szCs w:val="24"/>
+        </w:rPr>
+        <w:t>,</w:t>
+      </w:r>
+      <w:r>
+        <w:rPr>
+          <w:spacing w:val="-14"/>
+          <w:sz w:val="24"/>
+          <w:szCs w:val="24"/>
+        </w:rPr>
+        <w:t xml:space="preserve"> </w:t>
+      </w:r>
+      <w:r>
+        <w:rPr>
+          <w:sz w:val="24"/>
+          <w:szCs w:val="24"/>
+        </w:rPr>
+        <w:t>Muntinlupa,</w:t>
+      </w:r>
+      <w:r>
+        <w:rPr>
+          <w:spacing w:val="-13"/>
+          <w:sz w:val="24"/>
+          <w:szCs w:val="24"/>
+        </w:rPr>
+        <w:t xml:space="preserve"> </w:t>
+      </w:r>
+      <w:r>
+        <w:rPr>
+          <w:sz w:val="24"/>
+          <w:szCs w:val="24"/>
+        </w:rPr>
+        <w:t>Metro</w:t>
+      </w:r>
+      <w:r>
+        <w:rPr>
+          <w:spacing w:val="-13"/>
+          <w:sz w:val="24"/>
+          <w:szCs w:val="24"/>
+        </w:rPr>
+        <w:t xml:space="preserve"> </w:t>
+      </w:r>
+      <w:r>
+        <w:rPr>
+          <w:sz w:val="24"/>
+          <w:szCs w:val="24"/>
+        </w:rPr>
+        <w:t>Manila</w:t>
       </w:r>
     </w:p>
     <w:sectPr>
@@ -1882,7 +1889,7 @@
         <v:path o:extrusionok="f" gradientshapeok="t" o:connecttype="rect"/>
         <o:lock v:ext="edit" aspectratio="t"/>
       </v:shapetype>
-      <v:shape id="_x0000_i1150" type="#_x0000_t75" style="width:6.1pt;height:6.1pt;visibility:visible;mso-wrap-style:square" o:bullet="t">
+      <v:shape id="_x0000_i1038" type="#_x0000_t75" style="width:6pt;height:6pt;visibility:visible;mso-wrap-style:square" o:bullet="t">
         <v:imagedata r:id="rId1" o:title=""/>
         <o:lock v:ext="edit" aspectratio="f"/>
       </v:shape>
@@ -3010,6 +3017,7 @@
   <w:style w:type="character" w:default="1" w:styleId="DefaultParagraphFont">
     <w:name w:val="Default Paragraph Font"/>
     <w:uiPriority w:val="1"/>
+    <w:semiHidden/>
     <w:unhideWhenUsed/>
   </w:style>
   <w:style w:type="table" w:default="1" w:styleId="TableNormal">

--- a/res/SoftwareEngineer_Resume.docx
+++ b/res/SoftwareEngineer_Resume.docx
@@ -106,6 +106,7 @@
         <w:t xml:space="preserve"> </w:t>
       </w:r>
       <w:hyperlink r:id="rId6" w:history="1">
+        <w:proofErr w:type="spellStart"/>
         <w:r>
           <w:rPr>
             <w:rStyle w:val="Hyperlink"/>
@@ -115,6 +116,7 @@
           </w:rPr>
           <w:t>alfredpaguio.vercel.app</w:t>
         </w:r>
+        <w:proofErr w:type="spellEnd"/>
       </w:hyperlink>
       <w:r>
         <w:t xml:space="preserve"> | </w:t>
@@ -270,7 +272,105 @@
           <w:sz w:val="20"/>
           <w:szCs w:val="20"/>
         </w:rPr>
-        <w:t>A recent graduate with a Bachelor of Science in Information Technology. Experienced in web development and programming with a focus on creating responsive applications and optimizing user experience.</w:t>
+        <w:t xml:space="preserve">Recent graduate with a Bachelor of Science in Information Technology and hands-on experience in </w:t>
+      </w:r>
+      <w:r>
+        <w:rPr>
+          <w:rFonts w:eastAsia="Times New Roman"/>
+          <w:b/>
+          <w:bCs/>
+          <w:sz w:val="20"/>
+          <w:szCs w:val="20"/>
+        </w:rPr>
+        <w:t>full-stack web development</w:t>
+      </w:r>
+      <w:r>
+        <w:rPr>
+          <w:rFonts w:eastAsia="Times New Roman"/>
+          <w:sz w:val="20"/>
+          <w:szCs w:val="20"/>
+        </w:rPr>
+        <w:t xml:space="preserve">. Proficient in </w:t>
+      </w:r>
+      <w:r>
+        <w:rPr>
+          <w:rFonts w:eastAsia="Times New Roman"/>
+          <w:b/>
+          <w:bCs/>
+          <w:sz w:val="20"/>
+          <w:szCs w:val="20"/>
+        </w:rPr>
+        <w:t>JavaScript</w:t>
+      </w:r>
+      <w:r>
+        <w:rPr>
+          <w:rFonts w:eastAsia="Times New Roman"/>
+          <w:sz w:val="20"/>
+          <w:szCs w:val="20"/>
+        </w:rPr>
+        <w:t xml:space="preserve">, </w:t>
+      </w:r>
+      <w:r>
+        <w:rPr>
+          <w:rFonts w:eastAsia="Times New Roman"/>
+          <w:b/>
+          <w:bCs/>
+          <w:sz w:val="20"/>
+          <w:szCs w:val="20"/>
+        </w:rPr>
+        <w:t>Python</w:t>
+      </w:r>
+      <w:r>
+        <w:rPr>
+          <w:rFonts w:eastAsia="Times New Roman"/>
+          <w:sz w:val="20"/>
+          <w:szCs w:val="20"/>
+        </w:rPr>
+        <w:t xml:space="preserve">, </w:t>
+      </w:r>
+      <w:r>
+        <w:rPr>
+          <w:rFonts w:eastAsia="Times New Roman"/>
+          <w:b/>
+          <w:bCs/>
+          <w:sz w:val="20"/>
+          <w:szCs w:val="20"/>
+        </w:rPr>
+        <w:t>PHP</w:t>
+      </w:r>
+      <w:r>
+        <w:rPr>
+          <w:rFonts w:eastAsia="Times New Roman"/>
+          <w:sz w:val="20"/>
+          <w:szCs w:val="20"/>
+        </w:rPr>
+        <w:t xml:space="preserve">, and </w:t>
+      </w:r>
+      <w:r>
+        <w:rPr>
+          <w:rFonts w:eastAsia="Times New Roman"/>
+          <w:b/>
+          <w:bCs/>
+          <w:sz w:val="20"/>
+          <w:szCs w:val="20"/>
+        </w:rPr>
+        <w:t>TypeScript</w:t>
+      </w:r>
+      <w:r>
+        <w:rPr>
+          <w:rFonts w:eastAsia="Times New Roman"/>
+          <w:sz w:val="20"/>
+          <w:szCs w:val="20"/>
+        </w:rPr>
+        <w:t>, with a strong focus on backend development, API integrations, and building scalable, user-centric applications. Demonstrated ability to solve complex problems, deliver high-quality code, and collaborate effectively in cross-functional teams. Passionate about continuous learning and leveraging technology to create impactful solutions</w:t>
+      </w:r>
+      <w:r>
+        <w:rPr>
+          <w:rFonts w:eastAsia="Times New Roman"/>
+          <w:sz w:val="20"/>
+          <w:szCs w:val="20"/>
+        </w:rPr>
+        <w:t>.</w:t>
       </w:r>
     </w:p>
     <w:p>
@@ -716,10 +816,36 @@
       <w:r>
         <w:rPr>
           <w:rFonts w:eastAsia="Times New Roman"/>
-          <w:sz w:val="20"/>
-          <w:szCs w:val="20"/>
-        </w:rPr>
-        <w:t>Developed and maintained backend systems using PHP and Laravel, implementing new features and resolving bugs.</w:t>
+          <w:b/>
+          <w:bCs/>
+          <w:sz w:val="20"/>
+          <w:szCs w:val="20"/>
+        </w:rPr>
+        <w:t>Contributed to back-end development tasks</w:t>
+      </w:r>
+      <w:r>
+        <w:rPr>
+          <w:rFonts w:eastAsia="Times New Roman"/>
+          <w:sz w:val="20"/>
+          <w:szCs w:val="20"/>
+        </w:rPr>
+        <w:t xml:space="preserve">, implementing new features, </w:t>
+      </w:r>
+      <w:r>
+        <w:rPr>
+          <w:rFonts w:eastAsia="Times New Roman"/>
+          <w:sz w:val="20"/>
+          <w:szCs w:val="20"/>
+        </w:rPr>
+        <w:t>optimizing performance</w:t>
+      </w:r>
+      <w:r>
+        <w:rPr>
+          <w:rFonts w:eastAsia="Times New Roman"/>
+          <w:sz w:val="20"/>
+          <w:szCs w:val="20"/>
+        </w:rPr>
+        <w:t xml:space="preserve"> and resolving bugs.</w:t>
       </w:r>
     </w:p>
     <w:p>
@@ -751,10 +877,28 @@
       <w:r>
         <w:rPr>
           <w:rFonts w:eastAsia="Times New Roman"/>
-          <w:sz w:val="20"/>
-          <w:szCs w:val="20"/>
-        </w:rPr>
-        <w:t>Collaborated with cross-functional teams to drive project progress, offering technical guidance and support to peers.</w:t>
+          <w:b/>
+          <w:bCs/>
+          <w:sz w:val="20"/>
+          <w:szCs w:val="20"/>
+        </w:rPr>
+        <w:t>Collaborated with co-interns and senior developers</w:t>
+      </w:r>
+      <w:r>
+        <w:rPr>
+          <w:rFonts w:eastAsia="Times New Roman"/>
+          <w:sz w:val="20"/>
+          <w:szCs w:val="20"/>
+        </w:rPr>
+        <w:t>, providing technical guidance and ensuring project milestones were met</w:t>
+      </w:r>
+      <w:r>
+        <w:rPr>
+          <w:rFonts w:eastAsia="Times New Roman"/>
+          <w:sz w:val="20"/>
+          <w:szCs w:val="20"/>
+        </w:rPr>
+        <w:t>.</w:t>
       </w:r>
     </w:p>
     <w:p>
@@ -776,30 +920,90 @@
         <w:tabs>
           <w:tab w:val="left" w:pos="280"/>
         </w:tabs>
-        <w:ind w:left="280" w:hanging="120"/>
-        <w:rPr>
-          <w:rFonts w:eastAsia="Times New Roman"/>
-          <w:sz w:val="20"/>
-          <w:szCs w:val="20"/>
-        </w:rPr>
-      </w:pPr>
-      <w:r>
-        <w:rPr>
-          <w:rFonts w:eastAsia="Times New Roman"/>
-          <w:sz w:val="20"/>
-          <w:szCs w:val="20"/>
-        </w:rPr>
-        <w:t>Gained hands-on experience in full-stack development, working with Laravel and MySQL to build robust web applications.</w:t>
-      </w:r>
-    </w:p>
-    <w:p>
-      <w:pPr>
-        <w:spacing w:line="274" w:lineRule="exact"/>
-        <w:rPr>
-          <w:sz w:val="24"/>
-          <w:szCs w:val="24"/>
-        </w:rPr>
-      </w:pPr>
+        <w:spacing w:after="40"/>
+        <w:ind w:left="278" w:hanging="119"/>
+        <w:rPr>
+          <w:rFonts w:eastAsia="Times New Roman"/>
+          <w:sz w:val="20"/>
+          <w:szCs w:val="20"/>
+        </w:rPr>
+      </w:pPr>
+      <w:r>
+        <w:rPr>
+          <w:rFonts w:eastAsia="Times New Roman"/>
+          <w:b/>
+          <w:bCs/>
+          <w:sz w:val="20"/>
+          <w:szCs w:val="20"/>
+        </w:rPr>
+        <w:t>Worked in a full-stack development environment</w:t>
+      </w:r>
+      <w:r>
+        <w:rPr>
+          <w:rFonts w:eastAsia="Times New Roman"/>
+          <w:sz w:val="20"/>
+          <w:szCs w:val="20"/>
+        </w:rPr>
+        <w:t xml:space="preserve">, gaining hands-on experience with </w:t>
+      </w:r>
+      <w:r>
+        <w:rPr>
+          <w:rFonts w:eastAsia="Times New Roman"/>
+          <w:b/>
+          <w:bCs/>
+          <w:sz w:val="20"/>
+          <w:szCs w:val="20"/>
+        </w:rPr>
+        <w:t>Tai</w:t>
+      </w:r>
+      <w:r>
+        <w:rPr>
+          <w:rFonts w:eastAsia="Times New Roman"/>
+          <w:b/>
+          <w:bCs/>
+          <w:sz w:val="20"/>
+          <w:szCs w:val="20"/>
+        </w:rPr>
+        <w:t xml:space="preserve">lwind CSS, </w:t>
+      </w:r>
+      <w:r>
+        <w:rPr>
+          <w:rFonts w:eastAsia="Times New Roman"/>
+          <w:b/>
+          <w:bCs/>
+          <w:sz w:val="20"/>
+          <w:szCs w:val="20"/>
+        </w:rPr>
+        <w:t xml:space="preserve">Laravel, </w:t>
+      </w:r>
+      <w:r>
+        <w:rPr>
+          <w:rFonts w:eastAsia="Times New Roman"/>
+          <w:b/>
+          <w:bCs/>
+          <w:sz w:val="20"/>
+          <w:szCs w:val="20"/>
+        </w:rPr>
+        <w:t xml:space="preserve">and </w:t>
+      </w:r>
+      <w:r>
+        <w:rPr>
+          <w:rFonts w:eastAsia="Times New Roman"/>
+          <w:b/>
+          <w:bCs/>
+          <w:sz w:val="20"/>
+          <w:szCs w:val="20"/>
+        </w:rPr>
+        <w:t>MySQL</w:t>
+      </w:r>
+      <w:r>
+        <w:rPr>
+          <w:rFonts w:eastAsia="Times New Roman"/>
+          <w:sz w:val="20"/>
+          <w:szCs w:val="20"/>
+        </w:rPr>
+        <w:t>.</w:t>
+      </w:r>
     </w:p>
     <w:p>
       <w:pPr>
@@ -1009,7 +1213,25 @@
           <w:sz w:val="20"/>
           <w:szCs w:val="20"/>
         </w:rPr>
-        <w:t>Developed a full-stack project management system enabling users to create, update, and track projects with associated tasks, deadlines, and statuses.</w:t>
+        <w:t xml:space="preserve">Developed a </w:t>
+      </w:r>
+      <w:r>
+        <w:rPr>
+          <w:rFonts w:eastAsia="Times New Roman"/>
+          <w:b/>
+          <w:bCs/>
+          <w:sz w:val="20"/>
+          <w:szCs w:val="20"/>
+        </w:rPr>
+        <w:t>full-stack</w:t>
+      </w:r>
+      <w:r>
+        <w:rPr>
+          <w:rFonts w:eastAsia="Times New Roman"/>
+          <w:sz w:val="20"/>
+          <w:szCs w:val="20"/>
+        </w:rPr>
+        <w:t xml:space="preserve"> project management system enabling users to create, update, and track projects with associated tasks, deadlines, and statuses.</w:t>
       </w:r>
     </w:p>
     <w:p>
@@ -1045,7 +1267,101 @@
           <w:sz w:val="20"/>
           <w:szCs w:val="20"/>
         </w:rPr>
-        <w:t>Integrated modern front-end tools such as React Hook Form and shadcn/ui to enhance user experience while focusing on robust back-end functionality using Laravel.</w:t>
+        <w:t xml:space="preserve">Integrated modern front-end </w:t>
+      </w:r>
+      <w:r>
+        <w:rPr>
+          <w:rFonts w:eastAsia="Times New Roman"/>
+          <w:sz w:val="20"/>
+          <w:szCs w:val="20"/>
+        </w:rPr>
+        <w:t xml:space="preserve">libraries </w:t>
+      </w:r>
+      <w:r>
+        <w:rPr>
+          <w:rFonts w:eastAsia="Times New Roman"/>
+          <w:sz w:val="20"/>
+          <w:szCs w:val="20"/>
+        </w:rPr>
+        <w:t xml:space="preserve">such as </w:t>
+      </w:r>
+      <w:r>
+        <w:rPr>
+          <w:rFonts w:eastAsia="Times New Roman"/>
+          <w:b/>
+          <w:bCs/>
+          <w:sz w:val="20"/>
+          <w:szCs w:val="20"/>
+        </w:rPr>
+        <w:t>React Hook Form</w:t>
+      </w:r>
+      <w:r>
+        <w:rPr>
+          <w:rFonts w:eastAsia="Times New Roman"/>
+          <w:sz w:val="20"/>
+          <w:szCs w:val="20"/>
+        </w:rPr>
+        <w:t xml:space="preserve"> and </w:t>
+      </w:r>
+      <w:proofErr w:type="spellStart"/>
+      <w:r>
+        <w:rPr>
+          <w:rFonts w:eastAsia="Times New Roman"/>
+          <w:b/>
+          <w:bCs/>
+          <w:sz w:val="20"/>
+          <w:szCs w:val="20"/>
+        </w:rPr>
+        <w:t>shadcn</w:t>
+      </w:r>
+      <w:proofErr w:type="spellEnd"/>
+      <w:r>
+        <w:rPr>
+          <w:rFonts w:eastAsia="Times New Roman"/>
+          <w:b/>
+          <w:bCs/>
+          <w:sz w:val="20"/>
+          <w:szCs w:val="20"/>
+        </w:rPr>
+        <w:t>/</w:t>
+      </w:r>
+      <w:proofErr w:type="spellStart"/>
+      <w:r>
+        <w:rPr>
+          <w:rFonts w:eastAsia="Times New Roman"/>
+          <w:b/>
+          <w:bCs/>
+          <w:sz w:val="20"/>
+          <w:szCs w:val="20"/>
+        </w:rPr>
+        <w:t>ui</w:t>
+      </w:r>
+      <w:proofErr w:type="spellEnd"/>
+      <w:r>
+        <w:rPr>
+          <w:rFonts w:eastAsia="Times New Roman"/>
+          <w:sz w:val="20"/>
+          <w:szCs w:val="20"/>
+        </w:rPr>
+        <w:t xml:space="preserve"> to enhance user experience while focusing on robust back-end functionality using </w:t>
+      </w:r>
+      <w:r>
+        <w:rPr>
+          <w:rFonts w:eastAsia="Times New Roman"/>
+          <w:b/>
+          <w:bCs/>
+          <w:sz w:val="20"/>
+          <w:szCs w:val="20"/>
+        </w:rPr>
+        <w:t>Laravel</w:t>
+      </w:r>
+      <w:r>
+        <w:rPr>
+          <w:rFonts w:eastAsia="Times New Roman"/>
+          <w:sz w:val="20"/>
+          <w:szCs w:val="20"/>
+        </w:rPr>
+        <w:t>.</w:t>
       </w:r>
     </w:p>
     <w:p>
@@ -1080,7 +1396,43 @@
           <w:sz w:val="20"/>
           <w:szCs w:val="20"/>
         </w:rPr>
-        <w:t>Implemented secure authentication with Laravel Breeze and managed user roles/permissions via spatie/laravel-permission.</w:t>
+        <w:t xml:space="preserve">Implemented secure authentication with </w:t>
+      </w:r>
+      <w:r>
+        <w:rPr>
+          <w:rFonts w:eastAsia="Times New Roman"/>
+          <w:b/>
+          <w:bCs/>
+          <w:sz w:val="20"/>
+          <w:szCs w:val="20"/>
+        </w:rPr>
+        <w:t>Laravel Breeze</w:t>
+      </w:r>
+      <w:r>
+        <w:rPr>
+          <w:rFonts w:eastAsia="Times New Roman"/>
+          <w:sz w:val="20"/>
+          <w:szCs w:val="20"/>
+        </w:rPr>
+        <w:t xml:space="preserve"> and managed user roles/permissions via </w:t>
+      </w:r>
+      <w:r>
+        <w:rPr>
+          <w:rFonts w:eastAsia="Times New Roman"/>
+          <w:b/>
+          <w:bCs/>
+          <w:sz w:val="20"/>
+          <w:szCs w:val="20"/>
+        </w:rPr>
+        <w:t>spatie/laravel-permission</w:t>
+      </w:r>
+      <w:r>
+        <w:rPr>
+          <w:rFonts w:eastAsia="Times New Roman"/>
+          <w:sz w:val="20"/>
+          <w:szCs w:val="20"/>
+        </w:rPr>
+        <w:t>.</w:t>
       </w:r>
     </w:p>
     <w:p>
@@ -1172,6 +1524,76 @@
         <w:rPr>
           <w:sz w:val="24"/>
           <w:szCs w:val="24"/>
+        </w:rPr>
+      </w:pPr>
+    </w:p>
+    <w:p>
+      <w:pPr>
+        <w:numPr>
+          <w:ilvl w:val="0"/>
+          <w:numId w:val="3"/>
+        </w:numPr>
+        <w:tabs>
+          <w:tab w:val="left" w:pos="280"/>
+        </w:tabs>
+        <w:spacing w:line="231" w:lineRule="auto"/>
+        <w:ind w:left="160" w:right="340"/>
+        <w:rPr>
+          <w:rFonts w:eastAsia="Times New Roman"/>
+          <w:sz w:val="20"/>
+          <w:szCs w:val="20"/>
+        </w:rPr>
+      </w:pPr>
+      <w:r>
+        <w:rPr>
+          <w:rFonts w:eastAsia="Times New Roman"/>
+          <w:sz w:val="20"/>
+          <w:szCs w:val="20"/>
+        </w:rPr>
+        <w:t xml:space="preserve">Developed a </w:t>
+      </w:r>
+      <w:r>
+        <w:rPr>
+          <w:rFonts w:eastAsia="Times New Roman"/>
+          <w:b/>
+          <w:bCs/>
+          <w:sz w:val="20"/>
+          <w:szCs w:val="20"/>
+        </w:rPr>
+        <w:t>RESTful</w:t>
+      </w:r>
+      <w:r>
+        <w:rPr>
+          <w:rFonts w:eastAsia="Times New Roman"/>
+          <w:sz w:val="20"/>
+          <w:szCs w:val="20"/>
+        </w:rPr>
+        <w:t xml:space="preserve"> service </w:t>
+      </w:r>
+      <w:r>
+        <w:rPr>
+          <w:rFonts w:eastAsia="Times New Roman"/>
+          <w:sz w:val="20"/>
+          <w:szCs w:val="20"/>
+        </w:rPr>
+        <w:t>that converts long URLs into concise, shareable links for easy distribution</w:t>
+      </w:r>
+      <w:r>
+        <w:rPr>
+          <w:rFonts w:eastAsia="Times New Roman"/>
+          <w:sz w:val="20"/>
+          <w:szCs w:val="20"/>
+        </w:rPr>
+        <w:t>.</w:t>
+      </w:r>
+    </w:p>
+    <w:p>
+      <w:pPr>
+        <w:spacing w:line="35" w:lineRule="exact"/>
+        <w:rPr>
+          <w:rFonts w:eastAsia="Times New Roman"/>
+          <w:sz w:val="20"/>
+          <w:szCs w:val="20"/>
         </w:rPr>
       </w:pPr>
     </w:p>
@@ -1197,16 +1619,116 @@
           <w:sz w:val="20"/>
           <w:szCs w:val="20"/>
         </w:rPr>
-        <w:t>Developed a RESTful service to transform long URLs into concise, shareable links ideal for social media and email.</w:t>
-      </w:r>
-    </w:p>
-    <w:p>
-      <w:pPr>
-        <w:spacing w:line="34" w:lineRule="exact"/>
-        <w:rPr>
-          <w:rFonts w:eastAsia="Times New Roman"/>
-          <w:sz w:val="20"/>
-          <w:szCs w:val="20"/>
+        <w:t xml:space="preserve">Integrated </w:t>
+      </w:r>
+      <w:r>
+        <w:rPr>
+          <w:rFonts w:eastAsia="Times New Roman"/>
+          <w:b/>
+          <w:bCs/>
+          <w:sz w:val="20"/>
+          <w:szCs w:val="20"/>
+        </w:rPr>
+        <w:t>clicks count tracking</w:t>
+      </w:r>
+      <w:r>
+        <w:rPr>
+          <w:rFonts w:eastAsia="Times New Roman"/>
+          <w:sz w:val="20"/>
+          <w:szCs w:val="20"/>
+        </w:rPr>
+        <w:t xml:space="preserve"> to monitor the number of times each short link is accessed.</w:t>
+      </w:r>
+    </w:p>
+    <w:p>
+      <w:pPr>
+        <w:spacing w:line="114" w:lineRule="exact"/>
+        <w:rPr>
+          <w:sz w:val="24"/>
+          <w:szCs w:val="24"/>
+        </w:rPr>
+      </w:pPr>
+    </w:p>
+    <w:p>
+      <w:pPr>
+        <w:tabs>
+          <w:tab w:val="left" w:pos="8960"/>
+        </w:tabs>
+        <w:rPr>
+          <w:sz w:val="20"/>
+          <w:szCs w:val="20"/>
+        </w:rPr>
+      </w:pPr>
+      <w:r>
+        <w:rPr>
+          <w:rFonts w:eastAsia="Times New Roman"/>
+          <w:b/>
+          <w:bCs/>
+          <w:sz w:val="20"/>
+          <w:szCs w:val="20"/>
+        </w:rPr>
+        <w:t>Business Website</w:t>
+      </w:r>
+      <w:r>
+        <w:rPr>
+          <w:sz w:val="20"/>
+          <w:szCs w:val="20"/>
+        </w:rPr>
+        <w:tab/>
+      </w:r>
+      <w:r>
+        <w:rPr>
+          <w:rFonts w:eastAsia="Times New Roman"/>
+          <w:b/>
+          <w:bCs/>
+          <w:sz w:val="19"/>
+          <w:szCs w:val="19"/>
+        </w:rPr>
+        <w:t>May 2023 - Jul 2023</w:t>
+      </w:r>
+    </w:p>
+    <w:p>
+      <w:pPr>
+        <w:tabs>
+          <w:tab w:val="left" w:pos="6560"/>
+        </w:tabs>
+        <w:rPr>
+          <w:sz w:val="20"/>
+          <w:szCs w:val="20"/>
+        </w:rPr>
+      </w:pPr>
+      <w:r>
+        <w:rPr>
+          <w:rFonts w:eastAsia="Times New Roman"/>
+          <w:sz w:val="20"/>
+          <w:szCs w:val="20"/>
+        </w:rPr>
+        <w:t>Web Developer Intern</w:t>
+      </w:r>
+      <w:r>
+        <w:rPr>
+          <w:sz w:val="20"/>
+          <w:szCs w:val="20"/>
+        </w:rPr>
+        <w:tab/>
+      </w:r>
+      <w:r>
+        <w:rPr>
+          <w:rFonts w:eastAsia="Times New Roman"/>
+          <w:i/>
+          <w:iCs/>
+          <w:sz w:val="19"/>
+          <w:szCs w:val="19"/>
+        </w:rPr>
+        <w:t>B&amp;D IT Consultancy - https://bditconsultancy.com/</w:t>
+      </w:r>
+    </w:p>
+    <w:p>
+      <w:pPr>
+        <w:spacing w:line="75" w:lineRule="exact"/>
+        <w:rPr>
+          <w:sz w:val="24"/>
+          <w:szCs w:val="24"/>
         </w:rPr>
       </w:pPr>
     </w:p>
@@ -1214,118 +1736,127 @@
       <w:pPr>
         <w:numPr>
           <w:ilvl w:val="0"/>
-          <w:numId w:val="3"/>
+          <w:numId w:val="4"/>
         </w:numPr>
         <w:tabs>
           <w:tab w:val="left" w:pos="280"/>
         </w:tabs>
-        <w:ind w:left="280" w:hanging="120"/>
-        <w:rPr>
-          <w:rFonts w:eastAsia="Times New Roman"/>
-          <w:sz w:val="20"/>
-          <w:szCs w:val="20"/>
-        </w:rPr>
-      </w:pPr>
-      <w:r>
-        <w:rPr>
-          <w:rFonts w:eastAsia="Times New Roman"/>
-          <w:sz w:val="20"/>
-          <w:szCs w:val="20"/>
-        </w:rPr>
-        <w:t>Developed click count tracking to monitor link usage and provide valuable analytics.</w:t>
-      </w:r>
-    </w:p>
-    <w:p>
-      <w:pPr>
-        <w:spacing w:line="114" w:lineRule="exact"/>
-        <w:rPr>
-          <w:sz w:val="24"/>
-          <w:szCs w:val="24"/>
-        </w:rPr>
-      </w:pPr>
-    </w:p>
-    <w:p>
-      <w:pPr>
+        <w:spacing w:line="231" w:lineRule="auto"/>
+        <w:ind w:left="160" w:right="260"/>
+        <w:rPr>
+          <w:rFonts w:eastAsia="Times New Roman"/>
+          <w:sz w:val="20"/>
+          <w:szCs w:val="20"/>
+        </w:rPr>
+      </w:pPr>
+      <w:r>
+        <w:rPr>
+          <w:rFonts w:eastAsia="Times New Roman"/>
+          <w:b/>
+          <w:bCs/>
+          <w:sz w:val="20"/>
+          <w:szCs w:val="20"/>
+        </w:rPr>
+        <w:t>Enhanced UI/UX</w:t>
+      </w:r>
+      <w:r>
+        <w:rPr>
+          <w:rFonts w:eastAsia="Times New Roman"/>
+          <w:sz w:val="20"/>
+          <w:szCs w:val="20"/>
+        </w:rPr>
+        <w:t xml:space="preserve"> by optimizing website performance and accessibility, improving user engagement</w:t>
+      </w:r>
+    </w:p>
+    <w:p>
+      <w:pPr>
+        <w:spacing w:line="45" w:lineRule="exact"/>
+        <w:rPr>
+          <w:rFonts w:eastAsia="Times New Roman"/>
+          <w:sz w:val="20"/>
+          <w:szCs w:val="20"/>
+        </w:rPr>
+      </w:pPr>
+    </w:p>
+    <w:p>
+      <w:pPr>
+        <w:numPr>
+          <w:ilvl w:val="0"/>
+          <w:numId w:val="4"/>
+        </w:numPr>
         <w:tabs>
-          <w:tab w:val="left" w:pos="8960"/>
+          <w:tab w:val="left" w:pos="275"/>
         </w:tabs>
-        <w:rPr>
-          <w:sz w:val="20"/>
-          <w:szCs w:val="20"/>
-        </w:rPr>
-      </w:pPr>
-      <w:r>
-        <w:rPr>
-          <w:rFonts w:eastAsia="Times New Roman"/>
-          <w:b/>
-          <w:bCs/>
-          <w:sz w:val="20"/>
-          <w:szCs w:val="20"/>
-        </w:rPr>
-        <w:t>Business Website</w:t>
-      </w:r>
-      <w:r>
-        <w:rPr>
-          <w:sz w:val="20"/>
-          <w:szCs w:val="20"/>
-        </w:rPr>
-        <w:tab/>
-      </w:r>
-      <w:r>
-        <w:rPr>
-          <w:rFonts w:eastAsia="Times New Roman"/>
-          <w:b/>
-          <w:bCs/>
-          <w:sz w:val="19"/>
-          <w:szCs w:val="19"/>
-        </w:rPr>
-        <w:t>May 2023 - Jul 2023</w:t>
-      </w:r>
-    </w:p>
-    <w:p>
-      <w:pPr>
-        <w:tabs>
-          <w:tab w:val="left" w:pos="6560"/>
-        </w:tabs>
-        <w:rPr>
-          <w:sz w:val="20"/>
-          <w:szCs w:val="20"/>
-        </w:rPr>
-      </w:pPr>
-      <w:r>
-        <w:rPr>
-          <w:rFonts w:eastAsia="Times New Roman"/>
-          <w:sz w:val="20"/>
-          <w:szCs w:val="20"/>
-        </w:rPr>
-        <w:t>Web Developer Intern</w:t>
-      </w:r>
-      <w:r>
-        <w:rPr>
-          <w:sz w:val="20"/>
-          <w:szCs w:val="20"/>
-        </w:rPr>
-        <w:tab/>
-      </w:r>
-      <w:r>
-        <w:rPr>
-          <w:rFonts w:eastAsia="Times New Roman"/>
-          <w:i/>
-          <w:iCs/>
-          <w:sz w:val="19"/>
-          <w:szCs w:val="19"/>
-        </w:rPr>
-        <w:t>B&amp;D IT Consultancy - https://bditconsultancy.com/</w:t>
-      </w:r>
-    </w:p>
-    <w:p>
-      <w:pPr>
-        <w:spacing w:line="75" w:lineRule="exact"/>
-        <w:rPr>
-          <w:sz w:val="24"/>
-          <w:szCs w:val="24"/>
-        </w:rPr>
-      </w:pPr>
+        <w:spacing w:line="231" w:lineRule="auto"/>
+        <w:ind w:left="160" w:right="80"/>
+        <w:rPr>
+          <w:rFonts w:eastAsia="Times New Roman"/>
+          <w:sz w:val="20"/>
+          <w:szCs w:val="20"/>
+        </w:rPr>
+      </w:pPr>
+      <w:r>
+        <w:rPr>
+          <w:rFonts w:eastAsia="Times New Roman"/>
+          <w:b/>
+          <w:bCs/>
+          <w:sz w:val="20"/>
+          <w:szCs w:val="20"/>
+        </w:rPr>
+        <w:t>Implemented front-end improvements</w:t>
+      </w:r>
+      <w:r>
+        <w:rPr>
+          <w:rFonts w:eastAsia="Times New Roman"/>
+          <w:sz w:val="20"/>
+          <w:szCs w:val="20"/>
+        </w:rPr>
+        <w:t xml:space="preserve"> using </w:t>
+      </w:r>
+      <w:r>
+        <w:rPr>
+          <w:rFonts w:eastAsia="Times New Roman"/>
+          <w:b/>
+          <w:bCs/>
+          <w:sz w:val="20"/>
+          <w:szCs w:val="20"/>
+        </w:rPr>
+        <w:t>Tailwind CSS</w:t>
+      </w:r>
+      <w:r>
+        <w:rPr>
+          <w:rFonts w:eastAsia="Times New Roman"/>
+          <w:sz w:val="20"/>
+          <w:szCs w:val="20"/>
+        </w:rPr>
+        <w:t xml:space="preserve"> with Laravel’s </w:t>
+      </w:r>
+      <w:r>
+        <w:rPr>
+          <w:rFonts w:eastAsia="Times New Roman"/>
+          <w:b/>
+          <w:bCs/>
+          <w:sz w:val="20"/>
+          <w:szCs w:val="20"/>
+        </w:rPr>
+        <w:t>Blade Template</w:t>
+      </w:r>
+      <w:r>
+        <w:rPr>
+          <w:rFonts w:eastAsia="Times New Roman"/>
+          <w:sz w:val="20"/>
+          <w:szCs w:val="20"/>
+        </w:rPr>
+        <w:t>, aligning updates with business goals</w:t>
+      </w:r>
+      <w:r>
+        <w:rPr>
+          <w:rFonts w:eastAsia="Times New Roman"/>
+          <w:sz w:val="20"/>
+          <w:szCs w:val="20"/>
+        </w:rPr>
+        <w:t>.</w:t>
+      </w:r>
     </w:p>
     <w:p>
       <w:pPr>
@@ -1346,81 +1877,46 @@
       <w:r>
         <w:rPr>
           <w:rFonts w:eastAsia="Times New Roman"/>
-          <w:sz w:val="20"/>
-          <w:szCs w:val="20"/>
-        </w:rPr>
-        <w:t>Optimized and refined the company website to enhance user experience and accessibility.</w:t>
-      </w:r>
-    </w:p>
-    <w:p>
-      <w:pPr>
-        <w:spacing w:line="43" w:lineRule="exact"/>
-        <w:rPr>
-          <w:rFonts w:eastAsia="Times New Roman"/>
-          <w:sz w:val="20"/>
-          <w:szCs w:val="20"/>
-        </w:rPr>
-      </w:pPr>
-    </w:p>
-    <w:p>
-      <w:pPr>
-        <w:numPr>
-          <w:ilvl w:val="0"/>
-          <w:numId w:val="4"/>
-        </w:numPr>
-        <w:tabs>
-          <w:tab w:val="left" w:pos="280"/>
-        </w:tabs>
-        <w:spacing w:line="231" w:lineRule="auto"/>
-        <w:ind w:left="160" w:right="400"/>
-        <w:rPr>
-          <w:rFonts w:eastAsia="Times New Roman"/>
-          <w:sz w:val="20"/>
-          <w:szCs w:val="20"/>
-        </w:rPr>
-      </w:pPr>
-      <w:r>
-        <w:rPr>
-          <w:rFonts w:eastAsia="Times New Roman"/>
-          <w:sz w:val="20"/>
-          <w:szCs w:val="20"/>
-        </w:rPr>
-        <w:t>Contributed to front-end enhancements using Laravel's Blade Template, aligning strategic updates with business objectives to effectively engage potential clients.</w:t>
-      </w:r>
-    </w:p>
-    <w:p>
-      <w:pPr>
-        <w:spacing w:line="35" w:lineRule="exact"/>
-        <w:rPr>
-          <w:rFonts w:eastAsia="Times New Roman"/>
-          <w:sz w:val="20"/>
-          <w:szCs w:val="20"/>
-        </w:rPr>
-      </w:pPr>
-    </w:p>
-    <w:p>
-      <w:pPr>
-        <w:numPr>
-          <w:ilvl w:val="0"/>
-          <w:numId w:val="4"/>
-        </w:numPr>
-        <w:tabs>
-          <w:tab w:val="left" w:pos="280"/>
-        </w:tabs>
-        <w:ind w:left="280" w:hanging="120"/>
-        <w:rPr>
-          <w:rFonts w:eastAsia="Times New Roman"/>
-          <w:sz w:val="20"/>
-          <w:szCs w:val="20"/>
-        </w:rPr>
-      </w:pPr>
-      <w:r>
-        <w:rPr>
-          <w:rFonts w:eastAsia="Times New Roman"/>
-          <w:sz w:val="20"/>
-          <w:szCs w:val="20"/>
-        </w:rPr>
-        <w:t>Expanded expertise in PHP, Laravel, and jQuery through iterative development and client feedback.</w:t>
+          <w:b/>
+          <w:bCs/>
+          <w:sz w:val="20"/>
+          <w:szCs w:val="20"/>
+        </w:rPr>
+        <w:t>Refactored and modernized code</w:t>
+      </w:r>
+      <w:r>
+        <w:rPr>
+          <w:rFonts w:eastAsia="Times New Roman"/>
+          <w:sz w:val="20"/>
+          <w:szCs w:val="20"/>
+        </w:rPr>
+        <w:t xml:space="preserve"> using </w:t>
+      </w:r>
+      <w:r>
+        <w:rPr>
+          <w:rFonts w:eastAsia="Times New Roman"/>
+          <w:b/>
+          <w:bCs/>
+          <w:sz w:val="20"/>
+          <w:szCs w:val="20"/>
+        </w:rPr>
+        <w:t>PHP, Laravel, and jQuery</w:t>
+      </w:r>
+      <w:r>
+        <w:rPr>
+          <w:rFonts w:eastAsia="Times New Roman"/>
+          <w:sz w:val="20"/>
+          <w:szCs w:val="20"/>
+        </w:rPr>
+        <w:t>, incorporating client feedback for continuous improvement</w:t>
+      </w:r>
+      <w:r>
+        <w:rPr>
+          <w:rFonts w:eastAsia="Times New Roman"/>
+          <w:sz w:val="20"/>
+          <w:szCs w:val="20"/>
+        </w:rPr>
+        <w:t>.</w:t>
       </w:r>
     </w:p>
     <w:p>
@@ -1538,7 +2034,25 @@
           <w:sz w:val="20"/>
           <w:szCs w:val="20"/>
         </w:rPr>
-        <w:t>Collaborated on a Python-based web scraping application to compare products from Shopee and Lazada, improving data handling and decision-making.</w:t>
+        <w:t xml:space="preserve">Collaborated on a </w:t>
+      </w:r>
+      <w:r>
+        <w:rPr>
+          <w:rFonts w:eastAsia="Times New Roman"/>
+          <w:b/>
+          <w:bCs/>
+          <w:sz w:val="20"/>
+          <w:szCs w:val="20"/>
+        </w:rPr>
+        <w:t>Python-based web scraping application</w:t>
+      </w:r>
+      <w:r>
+        <w:rPr>
+          <w:rFonts w:eastAsia="Times New Roman"/>
+          <w:sz w:val="20"/>
+          <w:szCs w:val="20"/>
+        </w:rPr>
+        <w:t xml:space="preserve"> to compare products from Shopee and Lazada, improving data handling and decision-making.</w:t>
       </w:r>
     </w:p>
     <w:p>
@@ -1573,7 +2087,25 @@
           <w:sz w:val="20"/>
           <w:szCs w:val="20"/>
         </w:rPr>
-        <w:t>Deployed the application on Heroku, acquiring hands-on experience with cross-platform deployment.</w:t>
+        <w:t xml:space="preserve">Deployed the application on </w:t>
+      </w:r>
+      <w:r>
+        <w:rPr>
+          <w:rFonts w:eastAsia="Times New Roman"/>
+          <w:b/>
+          <w:bCs/>
+          <w:sz w:val="20"/>
+          <w:szCs w:val="20"/>
+        </w:rPr>
+        <w:t>Heroku</w:t>
+      </w:r>
+      <w:r>
+        <w:rPr>
+          <w:rFonts w:eastAsia="Times New Roman"/>
+          <w:sz w:val="20"/>
+          <w:szCs w:val="20"/>
+        </w:rPr>
+        <w:t>, acquiring hands-on experience with cross-platform deployment.</w:t>
       </w:r>
     </w:p>
     <w:p>
@@ -1608,7 +2140,61 @@
           <w:sz w:val="20"/>
           <w:szCs w:val="20"/>
         </w:rPr>
-        <w:t>Leveraged Flask, Selenium, and Beautiful Soup for efficient web scraping and robust data processing.</w:t>
+        <w:t xml:space="preserve">Leveraged </w:t>
+      </w:r>
+      <w:r>
+        <w:rPr>
+          <w:rFonts w:eastAsia="Times New Roman"/>
+          <w:b/>
+          <w:bCs/>
+          <w:sz w:val="20"/>
+          <w:szCs w:val="20"/>
+        </w:rPr>
+        <w:t>Flask</w:t>
+      </w:r>
+      <w:r>
+        <w:rPr>
+          <w:rFonts w:eastAsia="Times New Roman"/>
+          <w:sz w:val="20"/>
+          <w:szCs w:val="20"/>
+        </w:rPr>
+        <w:t xml:space="preserve">, </w:t>
+      </w:r>
+      <w:r>
+        <w:rPr>
+          <w:rFonts w:eastAsia="Times New Roman"/>
+          <w:b/>
+          <w:bCs/>
+          <w:sz w:val="20"/>
+          <w:szCs w:val="20"/>
+        </w:rPr>
+        <w:t>Selenium</w:t>
+      </w:r>
+      <w:r>
+        <w:rPr>
+          <w:rFonts w:eastAsia="Times New Roman"/>
+          <w:sz w:val="20"/>
+          <w:szCs w:val="20"/>
+        </w:rPr>
+        <w:t xml:space="preserve">, and </w:t>
+      </w:r>
+      <w:r>
+        <w:rPr>
+          <w:rFonts w:eastAsia="Times New Roman"/>
+          <w:b/>
+          <w:bCs/>
+          <w:sz w:val="20"/>
+          <w:szCs w:val="20"/>
+        </w:rPr>
+        <w:t>Beautiful Soup</w:t>
+      </w:r>
+      <w:r>
+        <w:rPr>
+          <w:rFonts w:eastAsia="Times New Roman"/>
+          <w:sz w:val="20"/>
+          <w:szCs w:val="20"/>
+        </w:rPr>
+        <w:t xml:space="preserve"> for efficient web scraping and robust data processing.</w:t>
       </w:r>
     </w:p>
     <w:p>
@@ -2572,7 +3158,6 @@
   <w:style w:type="character" w:default="1" w:styleId="DefaultParagraphFont">
     <w:name w:val="Default Paragraph Font"/>
     <w:uiPriority w:val="1"/>
-    <w:semiHidden/>
     <w:unhideWhenUsed/>
   </w:style>
   <w:style w:type="table" w:default="1" w:styleId="TableNormal">

--- a/res/SoftwareEngineer_Resume.docx
+++ b/res/SoftwareEngineer_Resume.docx
@@ -1,6 +1,6 @@
 
 <file path=word/document.xml><?xml version="1.0" encoding="utf-8"?>
-<w:document xmlns:wpc="http://schemas.microsoft.com/office/word/2010/wordprocessingCanvas" xmlns:cx="http://schemas.microsoft.com/office/drawing/2014/chartex" xmlns:cx1="http://schemas.microsoft.com/office/drawing/2015/9/8/chartex" xmlns:cx2="http://schemas.microsoft.com/office/drawing/2015/10/21/chartex" xmlns:cx3="http://schemas.microsoft.com/office/drawing/2016/5/9/chartex" xmlns:cx4="http://schemas.microsoft.com/office/drawing/2016/5/10/chartex" xmlns:cx5="http://schemas.microsoft.com/office/drawing/2016/5/11/chartex" xmlns:cx6="http://schemas.microsoft.com/office/drawing/2016/5/12/chartex" xmlns:cx7="http://schemas.microsoft.com/office/drawing/2016/5/13/chartex" xmlns:cx8="http://schemas.microsoft.com/office/drawing/2016/5/14/chartex" xmlns:mc="http://schemas.openxmlformats.org/markup-compatibility/2006" xmlns:aink="http://schemas.microsoft.com/office/drawing/2016/ink" xmlns:am3d="http://schemas.microsoft.com/office/drawing/2017/model3d" xmlns:o="urn:schemas-microsoft-com:office:office" xmlns:oel="http://schemas.microsoft.com/office/2019/extlst" xmlns:r="http://schemas.openxmlformats.org/officeDocument/2006/relationships" xmlns:m="http://schemas.openxmlformats.org/officeDocument/2006/math" xmlns:v="urn:schemas-microsoft-com:vml" xmlns:wp14="http://schemas.microsoft.com/office/word/2010/wordprocessingDrawing" xmlns:wp="http://schemas.openxmlformats.org/drawingml/2006/wordprocessingDrawing" xmlns:w10="urn:schemas-microsoft-com:office:word" xmlns:w="http://schemas.openxmlformats.org/wordprocessingml/2006/main" xmlns:w14="http://schemas.microsoft.com/office/word/2010/wordml" xmlns:w15="http://schemas.microsoft.com/office/word/2012/wordml" xmlns:w16cex="http://schemas.microsoft.com/office/word/2018/wordml/cex" xmlns:w16cid="http://schemas.microsoft.com/office/word/2016/wordml/cid" xmlns:w16="http://schemas.microsoft.com/office/word/2018/wordml" xmlns:w16du="http://schemas.microsoft.com/office/word/2023/wordml/word16du" xmlns:w16sdtdh="http://schemas.microsoft.com/office/word/2020/wordml/sdtdatahash" xmlns:w16sdtfl="http://schemas.microsoft.com/office/word/2024/wordml/sdtformatlock" xmlns:w16se="http://schemas.microsoft.com/office/word/2015/wordml/symex" xmlns:wpg="http://schemas.microsoft.com/office/word/2010/wordprocessingGroup" xmlns:wpi="http://schemas.microsoft.com/office/word/2010/wordprocessingInk" xmlns:wne="http://schemas.microsoft.com/office/word/2006/wordml" xmlns:wps="http://schemas.microsoft.com/office/word/2010/wordprocessingShape" mc:Ignorable="w14 w15 w16se w16cid w16 w16cex w16sdtdh w16sdtfl w16du wp14">
+<w:document xmlns:wpc="http://schemas.microsoft.com/office/word/2010/wordprocessingCanvas" xmlns:cx="http://schemas.microsoft.com/office/drawing/2014/chartex" xmlns:cx1="http://schemas.microsoft.com/office/drawing/2015/9/8/chartex" xmlns:cx2="http://schemas.microsoft.com/office/drawing/2015/10/21/chartex" xmlns:cx3="http://schemas.microsoft.com/office/drawing/2016/5/9/chartex" xmlns:cx4="http://schemas.microsoft.com/office/drawing/2016/5/10/chartex" xmlns:cx5="http://schemas.microsoft.com/office/drawing/2016/5/11/chartex" xmlns:cx6="http://schemas.microsoft.com/office/drawing/2016/5/12/chartex" xmlns:cx7="http://schemas.microsoft.com/office/drawing/2016/5/13/chartex" xmlns:cx8="http://schemas.microsoft.com/office/drawing/2016/5/14/chartex" xmlns:mc="http://schemas.openxmlformats.org/markup-compatibility/2006" xmlns:aink="http://schemas.microsoft.com/office/drawing/2016/ink" xmlns:am3d="http://schemas.microsoft.com/office/drawing/2017/model3d" xmlns:o="urn:schemas-microsoft-com:office:office" xmlns:oel="http://schemas.microsoft.com/office/2019/extlst" xmlns:r="http://schemas.openxmlformats.org/officeDocument/2006/relationships" xmlns:m="http://schemas.openxmlformats.org/officeDocument/2006/math" xmlns:v="urn:schemas-microsoft-com:vml" xmlns:wp14="http://schemas.microsoft.com/office/word/2010/wordprocessingDrawing" xmlns:wp="http://schemas.openxmlformats.org/drawingml/2006/wordprocessingDrawing" xmlns:w10="urn:schemas-microsoft-com:office:word" xmlns:w="http://schemas.openxmlformats.org/wordprocessingml/2006/main" xmlns:w14="http://schemas.microsoft.com/office/word/2010/wordml" xmlns:w15="http://schemas.microsoft.com/office/word/2012/wordml" xmlns:w16cex="http://schemas.microsoft.com/office/word/2018/wordml/cex" xmlns:w16cid="http://schemas.microsoft.com/office/word/2016/wordml/cid" xmlns:w16="http://schemas.microsoft.com/office/word/2018/wordml" xmlns:w16du="http://schemas.microsoft.com/office/word/2023/wordml/word16du" xmlns:w16sdtdh="http://schemas.microsoft.com/office/word/2020/wordml/sdtdatahash" xmlns:w16se="http://schemas.microsoft.com/office/word/2015/wordml/symex" xmlns:wpg="http://schemas.microsoft.com/office/word/2010/wordprocessingGroup" xmlns:wpi="http://schemas.microsoft.com/office/word/2010/wordprocessingInk" xmlns:wne="http://schemas.microsoft.com/office/word/2006/wordml" xmlns:wps="http://schemas.microsoft.com/office/word/2010/wordprocessingShape" mc:Ignorable="w14 w15 w16se w16cid w16 w16cex w16sdtdh w16du wp14">
   <w:body>
     <w:p>
       <w:pPr>
@@ -93,8 +93,20 @@
             <w:szCs w:val="20"/>
             <w:u w:val="single"/>
           </w:rPr>
-          <w:t>github.com/AlfredPaguio</w:t>
+          <w:t>github.com/</w:t>
         </w:r>
+        <w:proofErr w:type="spellStart"/>
+        <w:r>
+          <w:rPr>
+            <w:rFonts w:eastAsia="Times New Roman"/>
+            <w:color w:val="1255CC"/>
+            <w:sz w:val="20"/>
+            <w:szCs w:val="20"/>
+            <w:u w:val="single"/>
+          </w:rPr>
+          <w:t>AlfredPaguio</w:t>
+        </w:r>
+        <w:proofErr w:type="spellEnd"/>
       </w:hyperlink>
       <w:r>
         <w:t xml:space="preserve"> |</w:t>
@@ -262,115 +274,52 @@
         <w:spacing w:line="231" w:lineRule="auto"/>
         <w:ind w:right="100"/>
         <w:rPr>
-          <w:sz w:val="20"/>
-          <w:szCs w:val="20"/>
-        </w:rPr>
-      </w:pPr>
-      <w:r>
-        <w:rPr>
-          <w:rFonts w:eastAsia="Times New Roman"/>
-          <w:sz w:val="20"/>
-          <w:szCs w:val="20"/>
-        </w:rPr>
-        <w:t xml:space="preserve">Recent graduate with a Bachelor of Science in Information Technology and hands-on experience in </w:t>
-      </w:r>
-      <w:r>
-        <w:rPr>
-          <w:rFonts w:eastAsia="Times New Roman"/>
-          <w:b/>
-          <w:bCs/>
-          <w:sz w:val="20"/>
-          <w:szCs w:val="20"/>
-        </w:rPr>
-        <w:t>full-stack web development</w:t>
-      </w:r>
-      <w:r>
-        <w:rPr>
-          <w:rFonts w:eastAsia="Times New Roman"/>
-          <w:sz w:val="20"/>
-          <w:szCs w:val="20"/>
-        </w:rPr>
-        <w:t xml:space="preserve">. Proficient in </w:t>
-      </w:r>
-      <w:r>
-        <w:rPr>
-          <w:rFonts w:eastAsia="Times New Roman"/>
-          <w:b/>
-          <w:bCs/>
-          <w:sz w:val="20"/>
-          <w:szCs w:val="20"/>
-        </w:rPr>
-        <w:t>JavaScript</w:t>
-      </w:r>
-      <w:r>
-        <w:rPr>
-          <w:rFonts w:eastAsia="Times New Roman"/>
-          <w:sz w:val="20"/>
-          <w:szCs w:val="20"/>
-        </w:rPr>
-        <w:t xml:space="preserve">, </w:t>
-      </w:r>
-      <w:r>
-        <w:rPr>
-          <w:rFonts w:eastAsia="Times New Roman"/>
-          <w:b/>
-          <w:bCs/>
-          <w:sz w:val="20"/>
-          <w:szCs w:val="20"/>
-        </w:rPr>
-        <w:t>Python</w:t>
-      </w:r>
-      <w:r>
-        <w:rPr>
-          <w:rFonts w:eastAsia="Times New Roman"/>
-          <w:sz w:val="20"/>
-          <w:szCs w:val="20"/>
-        </w:rPr>
-        <w:t xml:space="preserve">, </w:t>
-      </w:r>
-      <w:r>
-        <w:rPr>
-          <w:rFonts w:eastAsia="Times New Roman"/>
-          <w:b/>
-          <w:bCs/>
-          <w:sz w:val="20"/>
-          <w:szCs w:val="20"/>
-        </w:rPr>
-        <w:t>PHP</w:t>
-      </w:r>
-      <w:r>
-        <w:rPr>
-          <w:rFonts w:eastAsia="Times New Roman"/>
-          <w:sz w:val="20"/>
-          <w:szCs w:val="20"/>
-        </w:rPr>
-        <w:t xml:space="preserve">, and </w:t>
-      </w:r>
-      <w:r>
-        <w:rPr>
-          <w:rFonts w:eastAsia="Times New Roman"/>
-          <w:b/>
-          <w:bCs/>
-          <w:sz w:val="20"/>
-          <w:szCs w:val="20"/>
-        </w:rPr>
-        <w:t>TypeScript</w:t>
-      </w:r>
-      <w:r>
-        <w:rPr>
-          <w:rFonts w:eastAsia="Times New Roman"/>
-          <w:sz w:val="20"/>
-          <w:szCs w:val="20"/>
-        </w:rPr>
-        <w:t>, with a strong focus on backend development, API integrations, and building scalable, user-centric applications. Demonstrated ability to solve complex problems, deliver high-quality code, and collaborate effectively in cross-functional teams. Passionate about continuous learning and leveraging technology to create impactful solutions</w:t>
-      </w:r>
-      <w:r>
-        <w:rPr>
-          <w:rFonts w:eastAsia="Times New Roman"/>
-          <w:sz w:val="20"/>
-          <w:szCs w:val="20"/>
-        </w:rPr>
-        <w:t>.</w:t>
+          <w:rFonts w:eastAsia="Times New Roman"/>
+          <w:sz w:val="20"/>
+          <w:szCs w:val="20"/>
+        </w:rPr>
+      </w:pPr>
+      <w:r>
+        <w:rPr>
+          <w:rFonts w:eastAsia="Times New Roman"/>
+          <w:sz w:val="20"/>
+          <w:szCs w:val="20"/>
+        </w:rPr>
+        <w:t xml:space="preserve">Junior Software Developer with a </w:t>
+      </w:r>
+      <w:r>
+        <w:rPr>
+          <w:rFonts w:eastAsia="Times New Roman"/>
+          <w:sz w:val="20"/>
+          <w:szCs w:val="20"/>
+        </w:rPr>
+        <w:t xml:space="preserve">Bachelor of Science in Information Technology </w:t>
+      </w:r>
+      <w:r>
+        <w:rPr>
+          <w:rFonts w:eastAsia="Times New Roman"/>
+          <w:sz w:val="20"/>
+          <w:szCs w:val="20"/>
+        </w:rPr>
+        <w:t>(2023) and real-world experience in full-stack web development. Proven ability to independently deliver production-ready solutions, including multiple deployed landing pages and the ongoing redevelopment of a legacy Barangay Management System (from FoxPro to Laravel-based web application).</w:t>
+      </w:r>
+    </w:p>
+    <w:p>
+      <w:pPr>
+        <w:spacing w:line="231" w:lineRule="auto"/>
+        <w:ind w:right="100"/>
+        <w:rPr>
+          <w:sz w:val="20"/>
+          <w:szCs w:val="20"/>
+        </w:rPr>
+      </w:pPr>
+      <w:r>
+        <w:rPr>
+          <w:rFonts w:eastAsia="Times New Roman"/>
+          <w:sz w:val="20"/>
+          <w:szCs w:val="20"/>
+        </w:rPr>
+        <w:t>Skilled in PHP (Laravel), JavaScript, TypeScript, and Python, with a strong focus on backend development, API integration, and scalable, user-centric systems. Adaptable, self-driven, and eager to grow within a collaborative and structured development team.</w:t>
       </w:r>
     </w:p>
     <w:p>
@@ -544,7 +493,23 @@
           <w:sz w:val="20"/>
           <w:szCs w:val="20"/>
         </w:rPr>
-        <w:t xml:space="preserve"> Laravel, Flask, Express.js, Node.js, React, Bootstrap, Tailwind CSS</w:t>
+        <w:t xml:space="preserve"> Laravel,</w:t>
+      </w:r>
+      <w:r>
+        <w:rPr>
+          <w:rFonts w:eastAsia="Times New Roman"/>
+          <w:sz w:val="20"/>
+          <w:szCs w:val="20"/>
+        </w:rPr>
+        <w:t xml:space="preserve"> Livewire, Volt,</w:t>
+      </w:r>
+      <w:r>
+        <w:rPr>
+          <w:rFonts w:eastAsia="Times New Roman"/>
+          <w:sz w:val="20"/>
+          <w:szCs w:val="20"/>
+        </w:rPr>
+        <w:t xml:space="preserve"> Flask, Express.js, Node.js, React, Bootstrap, Tailwind CSS</w:t>
       </w:r>
     </w:p>
     <w:p>
@@ -726,13 +691,9 @@
       </w:pPr>
       <w:r>
         <w:rPr>
-          <w:rFonts w:eastAsia="Times New Roman"/>
-          <w:b/>
-          <w:bCs/>
-          <w:sz w:val="20"/>
-          <w:szCs w:val="20"/>
-        </w:rPr>
-        <w:t>B&amp;D IT Consultancy</w:t>
+          <w:rStyle w:val="Strong"/>
+        </w:rPr>
+        <w:t>Junior Software Developer</w:t>
       </w:r>
       <w:r>
         <w:rPr>
@@ -749,7 +710,7 @@
           <w:sz w:val="19"/>
           <w:szCs w:val="19"/>
         </w:rPr>
-        <w:t>Feb 2023 - May 2023</w:t>
+        <w:t>Apr 2025 - Present</w:t>
       </w:r>
     </w:p>
     <w:p>
@@ -758,44 +719,24 @@
           <w:tab w:val="left" w:pos="8420"/>
         </w:tabs>
         <w:rPr>
-          <w:sz w:val="20"/>
-          <w:szCs w:val="20"/>
-        </w:rPr>
-      </w:pPr>
-      <w:r>
-        <w:rPr>
-          <w:rFonts w:eastAsia="Times New Roman"/>
-          <w:sz w:val="20"/>
-          <w:szCs w:val="20"/>
-        </w:rPr>
-        <w:t>Web Developer Intern</w:t>
-      </w:r>
-      <w:r>
-        <w:rPr>
-          <w:sz w:val="20"/>
-          <w:szCs w:val="20"/>
-        </w:rPr>
-        <w:tab/>
-      </w:r>
-      <w:r>
-        <w:rPr>
-          <w:rFonts w:eastAsia="Times New Roman"/>
-          <w:i/>
-          <w:iCs/>
-          <w:sz w:val="19"/>
-          <w:szCs w:val="19"/>
-        </w:rPr>
-        <w:t>https://bditconsultancy.com/</w:t>
-      </w:r>
-    </w:p>
-    <w:p>
-      <w:pPr>
-        <w:spacing w:line="75" w:lineRule="exact"/>
-        <w:rPr>
           <w:sz w:val="24"/>
           <w:szCs w:val="24"/>
         </w:rPr>
       </w:pPr>
+      <w:r>
+        <w:rPr>
+          <w:sz w:val="20"/>
+          <w:szCs w:val="20"/>
+        </w:rPr>
+        <w:t>Alpha Intelligence Technology Corporation</w:t>
+      </w:r>
+      <w:r>
+        <w:rPr>
+          <w:sz w:val="20"/>
+          <w:szCs w:val="20"/>
+        </w:rPr>
+        <w:tab/>
+      </w:r>
     </w:p>
     <w:p>
       <w:pPr>
@@ -809,54 +750,25 @@
         <w:ind w:left="280" w:hanging="120"/>
         <w:rPr>
           <w:rFonts w:eastAsia="Times New Roman"/>
-          <w:sz w:val="20"/>
-          <w:szCs w:val="20"/>
-        </w:rPr>
-      </w:pPr>
-      <w:r>
-        <w:rPr>
-          <w:rFonts w:eastAsia="Times New Roman"/>
-          <w:b/>
-          <w:bCs/>
-          <w:sz w:val="20"/>
-          <w:szCs w:val="20"/>
-        </w:rPr>
-        <w:t>Contributed to back-end development tasks</w:t>
-      </w:r>
-      <w:r>
-        <w:rPr>
-          <w:rFonts w:eastAsia="Times New Roman"/>
-          <w:sz w:val="20"/>
-          <w:szCs w:val="20"/>
-        </w:rPr>
-        <w:t xml:space="preserve">, implementing new features, </w:t>
-      </w:r>
-      <w:r>
-        <w:rPr>
-          <w:rFonts w:eastAsia="Times New Roman"/>
-          <w:sz w:val="20"/>
-          <w:szCs w:val="20"/>
-        </w:rPr>
-        <w:t>optimizing performance</w:t>
-      </w:r>
-      <w:r>
-        <w:rPr>
-          <w:rFonts w:eastAsia="Times New Roman"/>
-          <w:sz w:val="20"/>
-          <w:szCs w:val="20"/>
-        </w:rPr>
-        <w:t xml:space="preserve"> and resolving bugs.</w:t>
-      </w:r>
-    </w:p>
-    <w:p>
-      <w:pPr>
-        <w:spacing w:line="34" w:lineRule="exact"/>
-        <w:rPr>
-          <w:rFonts w:eastAsia="Times New Roman"/>
-          <w:sz w:val="20"/>
-          <w:szCs w:val="20"/>
-        </w:rPr>
-      </w:pPr>
+          <w:sz w:val="18"/>
+          <w:szCs w:val="18"/>
+        </w:rPr>
+      </w:pPr>
+      <w:r>
+        <w:rPr>
+          <w:sz w:val="20"/>
+          <w:szCs w:val="20"/>
+        </w:rPr>
+        <w:t>Delivered three live, responsive landing pages with fully integrated contact forms within the first month</w:t>
+      </w:r>
+      <w:r>
+        <w:rPr>
+          <w:rFonts w:eastAsia="Times New Roman"/>
+          <w:sz w:val="18"/>
+          <w:szCs w:val="18"/>
+        </w:rPr>
+        <w:t>.</w:t>
+      </w:r>
     </w:p>
     <w:p>
       <w:pPr>
@@ -870,46 +782,226 @@
         <w:ind w:left="280" w:hanging="120"/>
         <w:rPr>
           <w:rFonts w:eastAsia="Times New Roman"/>
-          <w:sz w:val="20"/>
-          <w:szCs w:val="20"/>
-        </w:rPr>
-      </w:pPr>
-      <w:r>
-        <w:rPr>
-          <w:rFonts w:eastAsia="Times New Roman"/>
-          <w:b/>
-          <w:bCs/>
-          <w:sz w:val="20"/>
-          <w:szCs w:val="20"/>
-        </w:rPr>
-        <w:t>Collaborated with co-interns and senior developers</w:t>
-      </w:r>
-      <w:r>
-        <w:rPr>
-          <w:rFonts w:eastAsia="Times New Roman"/>
-          <w:sz w:val="20"/>
-          <w:szCs w:val="20"/>
-        </w:rPr>
-        <w:t>, providing technical guidance and ensuring project milestones were met</w:t>
-      </w:r>
-      <w:r>
-        <w:rPr>
-          <w:rFonts w:eastAsia="Times New Roman"/>
-          <w:sz w:val="20"/>
-          <w:szCs w:val="20"/>
+          <w:sz w:val="18"/>
+          <w:szCs w:val="18"/>
+        </w:rPr>
+      </w:pPr>
+      <w:r>
+        <w:rPr>
+          <w:sz w:val="20"/>
+          <w:szCs w:val="20"/>
+        </w:rPr>
+        <w:t xml:space="preserve">Responsible for the full development cycle </w:t>
+      </w:r>
+      <w:r>
+        <w:rPr>
+          <w:sz w:val="20"/>
+          <w:szCs w:val="20"/>
+        </w:rPr>
+        <w:t xml:space="preserve">- </w:t>
+      </w:r>
+      <w:r>
+        <w:rPr>
+          <w:sz w:val="20"/>
+          <w:szCs w:val="20"/>
+        </w:rPr>
+        <w:t xml:space="preserve">from database design to deployment </w:t>
+      </w:r>
+      <w:r>
+        <w:rPr>
+          <w:sz w:val="20"/>
+          <w:szCs w:val="20"/>
+        </w:rPr>
+        <w:t>-</w:t>
+      </w:r>
+      <w:r>
+        <w:rPr>
+          <w:sz w:val="20"/>
+          <w:szCs w:val="20"/>
+        </w:rPr>
+        <w:t xml:space="preserve"> ensuring clean, maintainable, and scalable code in a solo developer role</w:t>
+      </w:r>
+      <w:r>
+        <w:rPr>
+          <w:rFonts w:eastAsia="Times New Roman"/>
+          <w:sz w:val="18"/>
+          <w:szCs w:val="18"/>
         </w:rPr>
         <w:t>.</w:t>
       </w:r>
     </w:p>
     <w:p>
       <w:pPr>
-        <w:spacing w:line="34" w:lineRule="exact"/>
-        <w:rPr>
-          <w:rFonts w:eastAsia="Times New Roman"/>
-          <w:sz w:val="20"/>
-          <w:szCs w:val="20"/>
-        </w:rPr>
-      </w:pPr>
+        <w:numPr>
+          <w:ilvl w:val="0"/>
+          <w:numId w:val="1"/>
+        </w:numPr>
+        <w:tabs>
+          <w:tab w:val="left" w:pos="280"/>
+        </w:tabs>
+        <w:spacing w:after="40" w:line="276" w:lineRule="auto"/>
+        <w:ind w:left="278" w:hanging="119"/>
+        <w:rPr>
+          <w:rFonts w:eastAsia="Times New Roman"/>
+          <w:sz w:val="20"/>
+          <w:szCs w:val="20"/>
+        </w:rPr>
+      </w:pPr>
+      <w:r>
+        <w:rPr>
+          <w:sz w:val="20"/>
+          <w:szCs w:val="20"/>
+        </w:rPr>
+        <w:t>Gained strong experience working independently on large systems, balancing multiple priorities, and adapting quickly to expanding requirements</w:t>
+      </w:r>
+      <w:r>
+        <w:rPr>
+          <w:rFonts w:eastAsia="Times New Roman"/>
+          <w:sz w:val="20"/>
+          <w:szCs w:val="20"/>
+        </w:rPr>
+        <w:t>.</w:t>
+      </w:r>
+    </w:p>
+    <w:p>
+      <w:pPr>
+        <w:tabs>
+          <w:tab w:val="left" w:pos="8920"/>
+        </w:tabs>
+        <w:rPr>
+          <w:sz w:val="20"/>
+          <w:szCs w:val="20"/>
+        </w:rPr>
+      </w:pPr>
+      <w:r>
+        <w:rPr>
+          <w:rFonts w:eastAsia="Times New Roman"/>
+          <w:b/>
+          <w:bCs/>
+          <w:sz w:val="20"/>
+          <w:szCs w:val="20"/>
+        </w:rPr>
+        <w:t>Web Developer Intern</w:t>
+      </w:r>
+      <w:r>
+        <w:rPr>
+          <w:sz w:val="20"/>
+          <w:szCs w:val="20"/>
+        </w:rPr>
+        <w:tab/>
+      </w:r>
+      <w:r>
+        <w:rPr>
+          <w:rFonts w:eastAsia="Times New Roman"/>
+          <w:b/>
+          <w:bCs/>
+          <w:sz w:val="19"/>
+          <w:szCs w:val="19"/>
+        </w:rPr>
+        <w:t>Feb 2023 - May 2023</w:t>
+      </w:r>
+    </w:p>
+    <w:p>
+      <w:pPr>
+        <w:tabs>
+          <w:tab w:val="left" w:pos="8420"/>
+        </w:tabs>
+        <w:rPr>
+          <w:sz w:val="20"/>
+          <w:szCs w:val="20"/>
+        </w:rPr>
+      </w:pPr>
+      <w:r>
+        <w:rPr>
+          <w:rFonts w:eastAsia="Times New Roman"/>
+          <w:b/>
+          <w:bCs/>
+          <w:sz w:val="20"/>
+          <w:szCs w:val="20"/>
+        </w:rPr>
+        <w:t>B&amp;D IT Consultancy</w:t>
+      </w:r>
+      <w:r>
+        <w:rPr>
+          <w:sz w:val="20"/>
+          <w:szCs w:val="20"/>
+        </w:rPr>
+        <w:tab/>
+      </w:r>
+      <w:r>
+        <w:rPr>
+          <w:rFonts w:eastAsia="Times New Roman"/>
+          <w:i/>
+          <w:iCs/>
+          <w:sz w:val="19"/>
+          <w:szCs w:val="19"/>
+        </w:rPr>
+        <w:t>https://bditconsultancy.com/</w:t>
+      </w:r>
+    </w:p>
+    <w:p>
+      <w:pPr>
+        <w:numPr>
+          <w:ilvl w:val="0"/>
+          <w:numId w:val="1"/>
+        </w:numPr>
+        <w:tabs>
+          <w:tab w:val="left" w:pos="280"/>
+        </w:tabs>
+        <w:ind w:left="280" w:hanging="120"/>
+        <w:rPr>
+          <w:rFonts w:eastAsia="Times New Roman"/>
+          <w:sz w:val="18"/>
+          <w:szCs w:val="18"/>
+        </w:rPr>
+      </w:pPr>
+      <w:r>
+        <w:rPr>
+          <w:sz w:val="20"/>
+          <w:szCs w:val="20"/>
+        </w:rPr>
+        <w:t>Supported backend feature development and bug fixes in Laravel-based projects</w:t>
+      </w:r>
+      <w:r>
+        <w:rPr>
+          <w:rFonts w:eastAsia="Times New Roman"/>
+          <w:sz w:val="18"/>
+          <w:szCs w:val="18"/>
+        </w:rPr>
+        <w:t>.</w:t>
+      </w:r>
+    </w:p>
+    <w:p>
+      <w:pPr>
+        <w:numPr>
+          <w:ilvl w:val="0"/>
+          <w:numId w:val="1"/>
+        </w:numPr>
+        <w:tabs>
+          <w:tab w:val="left" w:pos="280"/>
+        </w:tabs>
+        <w:ind w:left="280" w:hanging="120"/>
+        <w:rPr>
+          <w:rFonts w:eastAsia="Times New Roman"/>
+          <w:sz w:val="18"/>
+          <w:szCs w:val="18"/>
+        </w:rPr>
+      </w:pPr>
+      <w:r>
+        <w:rPr>
+          <w:sz w:val="20"/>
+          <w:szCs w:val="20"/>
+        </w:rPr>
+        <w:t>Collaborated with a small team to meet client deliverables on time and improve overall code quality</w:t>
+      </w:r>
+      <w:r>
+        <w:rPr>
+          <w:rFonts w:eastAsia="Times New Roman"/>
+          <w:sz w:val="18"/>
+          <w:szCs w:val="18"/>
+        </w:rPr>
+        <w:t>.</w:t>
+      </w:r>
     </w:p>
     <w:p>
       <w:pPr>
@@ -931,78 +1023,26 @@
       <w:r>
         <w:rPr>
           <w:rFonts w:eastAsia="Times New Roman"/>
-          <w:b/>
-          <w:bCs/>
-          <w:sz w:val="20"/>
-          <w:szCs w:val="20"/>
-        </w:rPr>
-        <w:t>Worked in a full-stack development environment</w:t>
-      </w:r>
-      <w:r>
-        <w:rPr>
-          <w:rFonts w:eastAsia="Times New Roman"/>
-          <w:sz w:val="20"/>
-          <w:szCs w:val="20"/>
-        </w:rPr>
-        <w:t xml:space="preserve">, gaining hands-on experience with </w:t>
-      </w:r>
-      <w:r>
-        <w:rPr>
-          <w:rFonts w:eastAsia="Times New Roman"/>
-          <w:b/>
-          <w:bCs/>
-          <w:sz w:val="20"/>
-          <w:szCs w:val="20"/>
-        </w:rPr>
-        <w:t>Tai</w:t>
-      </w:r>
-      <w:r>
-        <w:rPr>
-          <w:rFonts w:eastAsia="Times New Roman"/>
-          <w:b/>
-          <w:bCs/>
-          <w:sz w:val="20"/>
-          <w:szCs w:val="20"/>
-        </w:rPr>
-        <w:t xml:space="preserve">lwind CSS, </w:t>
-      </w:r>
-      <w:r>
-        <w:rPr>
-          <w:rFonts w:eastAsia="Times New Roman"/>
-          <w:b/>
-          <w:bCs/>
-          <w:sz w:val="20"/>
-          <w:szCs w:val="20"/>
-        </w:rPr>
-        <w:t xml:space="preserve">Laravel, </w:t>
-      </w:r>
-      <w:r>
-        <w:rPr>
-          <w:rFonts w:eastAsia="Times New Roman"/>
-          <w:b/>
-          <w:bCs/>
-          <w:sz w:val="20"/>
-          <w:szCs w:val="20"/>
-        </w:rPr>
-        <w:t xml:space="preserve">and </w:t>
-      </w:r>
-      <w:r>
-        <w:rPr>
-          <w:rFonts w:eastAsia="Times New Roman"/>
-          <w:b/>
-          <w:bCs/>
-          <w:sz w:val="20"/>
-          <w:szCs w:val="20"/>
-        </w:rPr>
-        <w:t>MySQL</w:t>
-      </w:r>
-      <w:r>
-        <w:rPr>
-          <w:rFonts w:eastAsia="Times New Roman"/>
-          <w:sz w:val="20"/>
-          <w:szCs w:val="20"/>
-        </w:rPr>
-        <w:t>.</w:t>
+          <w:sz w:val="20"/>
+          <w:szCs w:val="20"/>
+        </w:rPr>
+        <w:t>Worked in a full-stack development environment with Tailwind CSS, Larave</w:t>
+      </w:r>
+      <w:r>
+        <w:rPr>
+          <w:rFonts w:eastAsia="Times New Roman"/>
+          <w:sz w:val="20"/>
+          <w:szCs w:val="20"/>
+        </w:rPr>
+        <w:t>l</w:t>
+      </w:r>
+      <w:r>
+        <w:rPr>
+          <w:rFonts w:eastAsia="Times New Roman"/>
+          <w:sz w:val="20"/>
+          <w:szCs w:val="20"/>
+        </w:rPr>
+        <w:t>, and MySQL.</w:t>
       </w:r>
     </w:p>
     <w:p>
@@ -1183,15 +1223,6 @@
     </w:p>
     <w:p>
       <w:pPr>
-        <w:spacing w:line="84" w:lineRule="exact"/>
-        <w:rPr>
-          <w:sz w:val="24"/>
-          <w:szCs w:val="24"/>
-        </w:rPr>
-      </w:pPr>
-    </w:p>
-    <w:p>
-      <w:pPr>
         <w:numPr>
           <w:ilvl w:val="0"/>
           <w:numId w:val="2"/>
@@ -1236,16 +1267,6 @@
     </w:p>
     <w:p>
       <w:pPr>
-        <w:spacing w:line="45" w:lineRule="exact"/>
-        <w:rPr>
-          <w:rFonts w:eastAsia="Times New Roman"/>
-          <w:sz w:val="20"/>
-          <w:szCs w:val="20"/>
-        </w:rPr>
-      </w:pPr>
-    </w:p>
-    <w:p>
-      <w:pPr>
         <w:numPr>
           <w:ilvl w:val="0"/>
           <w:numId w:val="2"/>
@@ -1267,34 +1288,96 @@
           <w:sz w:val="20"/>
           <w:szCs w:val="20"/>
         </w:rPr>
-        <w:t xml:space="preserve">Integrated modern front-end </w:t>
-      </w:r>
-      <w:r>
-        <w:rPr>
-          <w:rFonts w:eastAsia="Times New Roman"/>
-          <w:sz w:val="20"/>
-          <w:szCs w:val="20"/>
-        </w:rPr>
-        <w:t xml:space="preserve">libraries </w:t>
-      </w:r>
-      <w:r>
-        <w:rPr>
-          <w:rFonts w:eastAsia="Times New Roman"/>
-          <w:sz w:val="20"/>
-          <w:szCs w:val="20"/>
-        </w:rPr>
-        <w:t xml:space="preserve">such as </w:t>
-      </w:r>
-      <w:r>
-        <w:rPr>
-          <w:rFonts w:eastAsia="Times New Roman"/>
-          <w:b/>
-          <w:bCs/>
-          <w:sz w:val="20"/>
-          <w:szCs w:val="20"/>
-        </w:rPr>
-        <w:t>React Hook Form</w:t>
-      </w:r>
+        <w:t xml:space="preserve">Utilized </w:t>
+      </w:r>
+      <w:r>
+        <w:rPr>
+          <w:rFonts w:eastAsia="Times New Roman"/>
+          <w:b/>
+          <w:bCs/>
+          <w:sz w:val="20"/>
+          <w:szCs w:val="20"/>
+        </w:rPr>
+        <w:t>Laravel</w:t>
+      </w:r>
+      <w:r>
+        <w:rPr>
+          <w:rFonts w:eastAsia="Times New Roman"/>
+          <w:sz w:val="20"/>
+          <w:szCs w:val="20"/>
+        </w:rPr>
+        <w:t xml:space="preserve"> with </w:t>
+      </w:r>
+      <w:r>
+        <w:rPr>
+          <w:rFonts w:eastAsia="Times New Roman"/>
+          <w:b/>
+          <w:bCs/>
+          <w:sz w:val="20"/>
+          <w:szCs w:val="20"/>
+        </w:rPr>
+        <w:t>React</w:t>
+      </w:r>
+      <w:r>
+        <w:rPr>
+          <w:rFonts w:eastAsia="Times New Roman"/>
+          <w:sz w:val="20"/>
+          <w:szCs w:val="20"/>
+        </w:rPr>
+        <w:t xml:space="preserve"> (</w:t>
+      </w:r>
+      <w:r>
+        <w:rPr>
+          <w:rFonts w:eastAsia="Times New Roman"/>
+          <w:b/>
+          <w:bCs/>
+          <w:sz w:val="20"/>
+          <w:szCs w:val="20"/>
+        </w:rPr>
+        <w:t>Inertia.js</w:t>
+      </w:r>
+      <w:r>
+        <w:rPr>
+          <w:rFonts w:eastAsia="Times New Roman"/>
+          <w:sz w:val="20"/>
+          <w:szCs w:val="20"/>
+        </w:rPr>
+        <w:t xml:space="preserve">, </w:t>
+      </w:r>
+      <w:proofErr w:type="spellStart"/>
+      <w:r>
+        <w:rPr>
+          <w:rFonts w:eastAsia="Times New Roman"/>
+          <w:b/>
+          <w:bCs/>
+          <w:sz w:val="20"/>
+          <w:szCs w:val="20"/>
+        </w:rPr>
+        <w:t>shadcn</w:t>
+      </w:r>
+      <w:proofErr w:type="spellEnd"/>
+      <w:r>
+        <w:rPr>
+          <w:rFonts w:eastAsia="Times New Roman"/>
+          <w:b/>
+          <w:bCs/>
+          <w:sz w:val="20"/>
+          <w:szCs w:val="20"/>
+        </w:rPr>
+        <w:t>/</w:t>
+      </w:r>
+      <w:proofErr w:type="spellStart"/>
+      <w:r>
+        <w:rPr>
+          <w:rFonts w:eastAsia="Times New Roman"/>
+          <w:b/>
+          <w:bCs/>
+          <w:sz w:val="20"/>
+          <w:szCs w:val="20"/>
+        </w:rPr>
+        <w:t>ui</w:t>
+      </w:r>
+      <w:proofErr w:type="spellEnd"/>
       <w:r>
         <w:rPr>
           <w:rFonts w:eastAsia="Times New Roman"/>
@@ -1303,57 +1386,23 @@
         </w:rPr>
         <w:t xml:space="preserve"> and </w:t>
       </w:r>
-      <w:proofErr w:type="spellStart"/>
-      <w:r>
-        <w:rPr>
-          <w:rFonts w:eastAsia="Times New Roman"/>
-          <w:b/>
-          <w:bCs/>
-          <w:sz w:val="20"/>
-          <w:szCs w:val="20"/>
-        </w:rPr>
-        <w:t>shadcn</w:t>
-      </w:r>
-      <w:proofErr w:type="spellEnd"/>
-      <w:r>
-        <w:rPr>
-          <w:rFonts w:eastAsia="Times New Roman"/>
-          <w:b/>
-          <w:bCs/>
-          <w:sz w:val="20"/>
-          <w:szCs w:val="20"/>
-        </w:rPr>
-        <w:t>/</w:t>
-      </w:r>
-      <w:proofErr w:type="spellStart"/>
-      <w:r>
-        <w:rPr>
-          <w:rFonts w:eastAsia="Times New Roman"/>
-          <w:b/>
-          <w:bCs/>
-          <w:sz w:val="20"/>
-          <w:szCs w:val="20"/>
-        </w:rPr>
-        <w:t>ui</w:t>
-      </w:r>
-      <w:proofErr w:type="spellEnd"/>
-      <w:r>
-        <w:rPr>
-          <w:rFonts w:eastAsia="Times New Roman"/>
-          <w:sz w:val="20"/>
-          <w:szCs w:val="20"/>
-        </w:rPr>
-        <w:t xml:space="preserve"> to enhance user experience while focusing on robust back-end functionality using </w:t>
-      </w:r>
-      <w:r>
-        <w:rPr>
-          <w:rFonts w:eastAsia="Times New Roman"/>
-          <w:b/>
-          <w:bCs/>
-          <w:sz w:val="20"/>
-          <w:szCs w:val="20"/>
-        </w:rPr>
-        <w:t>Laravel</w:t>
+      <w:r>
+        <w:rPr>
+          <w:rFonts w:eastAsia="Times New Roman"/>
+          <w:b/>
+          <w:bCs/>
+          <w:sz w:val="20"/>
+          <w:szCs w:val="20"/>
+        </w:rPr>
+        <w:t>react-hook-form</w:t>
+      </w:r>
+      <w:r>
+        <w:rPr>
+          <w:rFonts w:eastAsia="Times New Roman"/>
+          <w:sz w:val="20"/>
+          <w:szCs w:val="20"/>
+        </w:rPr>
+        <w:t>) to deliver a responsive and intuitive interface</w:t>
       </w:r>
       <w:r>
         <w:rPr>
@@ -1363,16 +1412,6 @@
         </w:rPr>
         <w:t>.</w:t>
       </w:r>
-    </w:p>
-    <w:p>
-      <w:pPr>
-        <w:spacing w:line="35" w:lineRule="exact"/>
-        <w:rPr>
-          <w:rFonts w:eastAsia="Times New Roman"/>
-          <w:sz w:val="20"/>
-          <w:szCs w:val="20"/>
-        </w:rPr>
-      </w:pPr>
     </w:p>
     <w:p>
       <w:pPr>
@@ -1383,6 +1422,7 @@
         <w:tabs>
           <w:tab w:val="left" w:pos="280"/>
         </w:tabs>
+        <w:spacing w:line="276" w:lineRule="auto"/>
         <w:ind w:left="280" w:hanging="120"/>
         <w:rPr>
           <w:rFonts w:eastAsia="Times New Roman"/>
@@ -1396,35 +1436,59 @@
           <w:sz w:val="20"/>
           <w:szCs w:val="20"/>
         </w:rPr>
-        <w:t xml:space="preserve">Implemented secure authentication with </w:t>
-      </w:r>
-      <w:r>
-        <w:rPr>
-          <w:rFonts w:eastAsia="Times New Roman"/>
-          <w:b/>
-          <w:bCs/>
-          <w:sz w:val="20"/>
-          <w:szCs w:val="20"/>
-        </w:rPr>
-        <w:t>Laravel Breeze</w:t>
-      </w:r>
-      <w:r>
-        <w:rPr>
-          <w:rFonts w:eastAsia="Times New Roman"/>
-          <w:sz w:val="20"/>
-          <w:szCs w:val="20"/>
-        </w:rPr>
-        <w:t xml:space="preserve"> and managed user roles/permissions via </w:t>
-      </w:r>
-      <w:r>
-        <w:rPr>
-          <w:rFonts w:eastAsia="Times New Roman"/>
-          <w:b/>
-          <w:bCs/>
-          <w:sz w:val="20"/>
-          <w:szCs w:val="20"/>
-        </w:rPr>
-        <w:t>spatie/laravel-permission</w:t>
+        <w:t xml:space="preserve">Integrated Laravel Breeze for authentication and </w:t>
+      </w:r>
+      <w:r>
+        <w:rPr>
+          <w:rFonts w:eastAsia="Times New Roman"/>
+          <w:sz w:val="20"/>
+          <w:szCs w:val="20"/>
+        </w:rPr>
+        <w:t xml:space="preserve">managed user roles/permissions via </w:t>
+      </w:r>
+      <w:proofErr w:type="spellStart"/>
+      <w:r>
+        <w:rPr>
+          <w:rFonts w:eastAsia="Times New Roman"/>
+          <w:b/>
+          <w:bCs/>
+          <w:sz w:val="20"/>
+          <w:szCs w:val="20"/>
+        </w:rPr>
+        <w:t>spatie</w:t>
+      </w:r>
+      <w:proofErr w:type="spellEnd"/>
+      <w:r>
+        <w:rPr>
+          <w:rFonts w:eastAsia="Times New Roman"/>
+          <w:b/>
+          <w:bCs/>
+          <w:sz w:val="20"/>
+          <w:szCs w:val="20"/>
+        </w:rPr>
+        <w:t>/</w:t>
+      </w:r>
+      <w:proofErr w:type="spellStart"/>
+      <w:r>
+        <w:rPr>
+          <w:rFonts w:eastAsia="Times New Roman"/>
+          <w:b/>
+          <w:bCs/>
+          <w:sz w:val="20"/>
+          <w:szCs w:val="20"/>
+        </w:rPr>
+        <w:t>laravel</w:t>
+      </w:r>
+      <w:proofErr w:type="spellEnd"/>
+      <w:r>
+        <w:rPr>
+          <w:rFonts w:eastAsia="Times New Roman"/>
+          <w:b/>
+          <w:bCs/>
+          <w:sz w:val="20"/>
+          <w:szCs w:val="20"/>
+        </w:rPr>
+        <w:t>-permission</w:t>
       </w:r>
       <w:r>
         <w:rPr>
@@ -1434,15 +1498,6 @@
         </w:rPr>
         <w:t>.</w:t>
       </w:r>
-    </w:p>
-    <w:p>
-      <w:pPr>
-        <w:spacing w:line="114" w:lineRule="exact"/>
-        <w:rPr>
-          <w:sz w:val="24"/>
-          <w:szCs w:val="24"/>
-        </w:rPr>
-      </w:pPr>
     </w:p>
     <w:p>
       <w:pPr>
@@ -1517,15 +1572,6 @@
         </w:rPr>
         <w:t>https://github.com/AlfredPaguio/URL-Shortener</w:t>
       </w:r>
-    </w:p>
-    <w:p>
-      <w:pPr>
-        <w:spacing w:line="75" w:lineRule="exact"/>
-        <w:rPr>
-          <w:sz w:val="24"/>
-          <w:szCs w:val="24"/>
-        </w:rPr>
-      </w:pPr>
     </w:p>
     <w:p>
       <w:pPr>
@@ -1568,15 +1614,15 @@
           <w:sz w:val="20"/>
           <w:szCs w:val="20"/>
         </w:rPr>
-        <w:t xml:space="preserve"> service </w:t>
-      </w:r>
-      <w:r>
-        <w:rPr>
-          <w:rFonts w:eastAsia="Times New Roman"/>
-          <w:sz w:val="20"/>
-          <w:szCs w:val="20"/>
-        </w:rPr>
-        <w:t>that converts long URLs into concise, shareable links for easy distribution</w:t>
+        <w:t xml:space="preserve"> </w:t>
+      </w:r>
+      <w:r>
+        <w:rPr>
+          <w:rFonts w:eastAsia="Times New Roman"/>
+          <w:sz w:val="20"/>
+          <w:szCs w:val="20"/>
+        </w:rPr>
+        <w:t>shortening service with built-in analytics for click tracking</w:t>
       </w:r>
       <w:r>
         <w:rPr>
@@ -1586,16 +1632,6 @@
         </w:rPr>
         <w:t>.</w:t>
       </w:r>
-    </w:p>
-    <w:p>
-      <w:pPr>
-        <w:spacing w:line="35" w:lineRule="exact"/>
-        <w:rPr>
-          <w:rFonts w:eastAsia="Times New Roman"/>
-          <w:sz w:val="20"/>
-          <w:szCs w:val="20"/>
-        </w:rPr>
-      </w:pPr>
     </w:p>
     <w:p>
       <w:pPr>
@@ -1606,6 +1642,7 @@
         <w:tabs>
           <w:tab w:val="left" w:pos="280"/>
         </w:tabs>
+        <w:spacing w:line="276" w:lineRule="auto"/>
         <w:ind w:left="280" w:hanging="120"/>
         <w:rPr>
           <w:rFonts w:eastAsia="Times New Roman"/>
@@ -1619,35 +1656,16 @@
           <w:sz w:val="20"/>
           <w:szCs w:val="20"/>
         </w:rPr>
-        <w:t xml:space="preserve">Integrated </w:t>
-      </w:r>
-      <w:r>
-        <w:rPr>
-          <w:rFonts w:eastAsia="Times New Roman"/>
-          <w:b/>
-          <w:bCs/>
-          <w:sz w:val="20"/>
-          <w:szCs w:val="20"/>
-        </w:rPr>
-        <w:t>clicks count tracking</w:t>
-      </w:r>
-      <w:r>
-        <w:rPr>
-          <w:rFonts w:eastAsia="Times New Roman"/>
-          <w:sz w:val="20"/>
-          <w:szCs w:val="20"/>
-        </w:rPr>
-        <w:t xml:space="preserve"> to monitor the number of times each short link is accessed.</w:t>
-      </w:r>
-    </w:p>
-    <w:p>
-      <w:pPr>
-        <w:spacing w:line="114" w:lineRule="exact"/>
-        <w:rPr>
-          <w:sz w:val="24"/>
-          <w:szCs w:val="24"/>
-        </w:rPr>
-      </w:pPr>
+        <w:t>Focused on clean API design, performance, and secure request handling</w:t>
+      </w:r>
+      <w:r>
+        <w:rPr>
+          <w:rFonts w:eastAsia="Times New Roman"/>
+          <w:sz w:val="20"/>
+          <w:szCs w:val="20"/>
+        </w:rPr>
+        <w:t>.</w:t>
+      </w:r>
     </w:p>
     <w:p>
       <w:pPr>
@@ -1722,15 +1740,6 @@
         </w:rPr>
         <w:t>B&amp;D IT Consultancy - https://bditconsultancy.com/</w:t>
       </w:r>
-    </w:p>
-    <w:p>
-      <w:pPr>
-        <w:spacing w:line="75" w:lineRule="exact"/>
-        <w:rPr>
-          <w:sz w:val="24"/>
-          <w:szCs w:val="24"/>
-        </w:rPr>
-      </w:pPr>
     </w:p>
     <w:p>
       <w:pPr>
@@ -1752,31 +1761,11 @@
       <w:r>
         <w:rPr>
           <w:rFonts w:eastAsia="Times New Roman"/>
-          <w:b/>
-          <w:bCs/>
-          <w:sz w:val="20"/>
-          <w:szCs w:val="20"/>
-        </w:rPr>
-        <w:t>Enhanced UI/UX</w:t>
-      </w:r>
-      <w:r>
-        <w:rPr>
-          <w:rFonts w:eastAsia="Times New Roman"/>
-          <w:sz w:val="20"/>
-          <w:szCs w:val="20"/>
-        </w:rPr>
-        <w:t xml:space="preserve"> by optimizing website performance and accessibility, improving user engagement</w:t>
-      </w:r>
-    </w:p>
-    <w:p>
-      <w:pPr>
-        <w:spacing w:line="45" w:lineRule="exact"/>
-        <w:rPr>
-          <w:rFonts w:eastAsia="Times New Roman"/>
-          <w:sz w:val="20"/>
-          <w:szCs w:val="20"/>
-        </w:rPr>
-      </w:pPr>
+          <w:sz w:val="20"/>
+          <w:szCs w:val="20"/>
+        </w:rPr>
+        <w:t>Improved frontend performance, accessibility, and SEO responsiveness</w:t>
+      </w:r>
     </w:p>
     <w:p>
       <w:pPr>
@@ -1798,56 +1787,26 @@
       <w:r>
         <w:rPr>
           <w:rFonts w:eastAsia="Times New Roman"/>
-          <w:b/>
-          <w:bCs/>
-          <w:sz w:val="20"/>
-          <w:szCs w:val="20"/>
-        </w:rPr>
-        <w:t>Implemented front-end improvements</w:t>
-      </w:r>
-      <w:r>
-        <w:rPr>
-          <w:rFonts w:eastAsia="Times New Roman"/>
-          <w:sz w:val="20"/>
-          <w:szCs w:val="20"/>
-        </w:rPr>
-        <w:t xml:space="preserve"> using </w:t>
-      </w:r>
-      <w:r>
-        <w:rPr>
-          <w:rFonts w:eastAsia="Times New Roman"/>
-          <w:b/>
-          <w:bCs/>
-          <w:sz w:val="20"/>
-          <w:szCs w:val="20"/>
-        </w:rPr>
-        <w:t>Tailwind CSS</w:t>
-      </w:r>
-      <w:r>
-        <w:rPr>
-          <w:rFonts w:eastAsia="Times New Roman"/>
-          <w:sz w:val="20"/>
-          <w:szCs w:val="20"/>
-        </w:rPr>
-        <w:t xml:space="preserve"> with Laravel’s </w:t>
-      </w:r>
-      <w:r>
-        <w:rPr>
-          <w:rFonts w:eastAsia="Times New Roman"/>
-          <w:b/>
-          <w:bCs/>
-          <w:sz w:val="20"/>
-          <w:szCs w:val="20"/>
-        </w:rPr>
-        <w:t>Blade Template</w:t>
-      </w:r>
-      <w:r>
-        <w:rPr>
-          <w:rFonts w:eastAsia="Times New Roman"/>
-          <w:sz w:val="20"/>
-          <w:szCs w:val="20"/>
-        </w:rPr>
-        <w:t>, aligning updates with business goals</w:t>
+          <w:sz w:val="20"/>
+          <w:szCs w:val="20"/>
+        </w:rPr>
+        <w:t xml:space="preserve">Modernized </w:t>
+      </w:r>
+      <w:r>
+        <w:rPr>
+          <w:rFonts w:eastAsia="Times New Roman"/>
+          <w:sz w:val="20"/>
+          <w:szCs w:val="20"/>
+        </w:rPr>
+        <w:t xml:space="preserve">old business website </w:t>
+      </w:r>
+      <w:r>
+        <w:rPr>
+          <w:rFonts w:eastAsia="Times New Roman"/>
+          <w:sz w:val="20"/>
+          <w:szCs w:val="20"/>
+        </w:rPr>
+        <w:t>site using Laravel and Tailwind CSS</w:t>
       </w:r>
       <w:r>
         <w:rPr>
@@ -1867,6 +1826,7 @@
         <w:tabs>
           <w:tab w:val="left" w:pos="280"/>
         </w:tabs>
+        <w:spacing w:line="276" w:lineRule="auto"/>
         <w:ind w:left="280" w:hanging="120"/>
         <w:rPr>
           <w:rFonts w:eastAsia="Times New Roman"/>
@@ -1877,38 +1837,10 @@
       <w:r>
         <w:rPr>
           <w:rFonts w:eastAsia="Times New Roman"/>
-          <w:b/>
-          <w:bCs/>
-          <w:sz w:val="20"/>
-          <w:szCs w:val="20"/>
-        </w:rPr>
-        <w:t>Refactored and modernized code</w:t>
-      </w:r>
-      <w:r>
-        <w:rPr>
-          <w:rFonts w:eastAsia="Times New Roman"/>
-          <w:sz w:val="20"/>
-          <w:szCs w:val="20"/>
-        </w:rPr>
-        <w:t xml:space="preserve"> using </w:t>
-      </w:r>
-      <w:r>
-        <w:rPr>
-          <w:rFonts w:eastAsia="Times New Roman"/>
-          <w:b/>
-          <w:bCs/>
-          <w:sz w:val="20"/>
-          <w:szCs w:val="20"/>
-        </w:rPr>
-        <w:t>PHP, Laravel, and jQuery</w:t>
-      </w:r>
-      <w:r>
-        <w:rPr>
-          <w:rFonts w:eastAsia="Times New Roman"/>
-          <w:sz w:val="20"/>
-          <w:szCs w:val="20"/>
-        </w:rPr>
-        <w:t>, incorporating client feedback for continuous improvement</w:t>
+          <w:sz w:val="20"/>
+          <w:szCs w:val="20"/>
+        </w:rPr>
+        <w:t>Refactored code for maintainability and implemented updates based on client feedback</w:t>
       </w:r>
       <w:r>
         <w:rPr>
@@ -1918,15 +1850,6 @@
         </w:rPr>
         <w:t>.</w:t>
       </w:r>
-    </w:p>
-    <w:p>
-      <w:pPr>
-        <w:spacing w:line="114" w:lineRule="exact"/>
-        <w:rPr>
-          <w:sz w:val="24"/>
-          <w:szCs w:val="24"/>
-        </w:rPr>
-      </w:pPr>
     </w:p>
     <w:p>
       <w:pPr>
@@ -2001,15 +1924,6 @@
         </w:rPr>
         <w:t>https://github.com/AlfredPaguio/Ecommerce-Web-Scraper</w:t>
       </w:r>
-    </w:p>
-    <w:p>
-      <w:pPr>
-        <w:spacing w:line="84" w:lineRule="exact"/>
-        <w:rPr>
-          <w:sz w:val="24"/>
-          <w:szCs w:val="24"/>
-        </w:rPr>
-      </w:pPr>
     </w:p>
     <w:p>
       <w:pPr>
@@ -2044,26 +1958,24 @@
           <w:sz w:val="20"/>
           <w:szCs w:val="20"/>
         </w:rPr>
-        <w:t>Python-based web scraping application</w:t>
-      </w:r>
-      <w:r>
-        <w:rPr>
-          <w:rFonts w:eastAsia="Times New Roman"/>
-          <w:sz w:val="20"/>
-          <w:szCs w:val="20"/>
-        </w:rPr>
-        <w:t xml:space="preserve"> to compare products from Shopee and Lazada, improving data handling and decision-making.</w:t>
-      </w:r>
-    </w:p>
-    <w:p>
-      <w:pPr>
-        <w:spacing w:line="35" w:lineRule="exact"/>
-        <w:rPr>
-          <w:rFonts w:eastAsia="Times New Roman"/>
-          <w:sz w:val="20"/>
-          <w:szCs w:val="20"/>
-        </w:rPr>
-      </w:pPr>
+        <w:t xml:space="preserve">Python-based scraping tool </w:t>
+      </w:r>
+      <w:r>
+        <w:rPr>
+          <w:rFonts w:eastAsia="Times New Roman"/>
+          <w:sz w:val="20"/>
+          <w:szCs w:val="20"/>
+        </w:rPr>
+        <w:t>to compare products from Shopee and Lazada</w:t>
+      </w:r>
+      <w:r>
+        <w:rPr>
+          <w:rFonts w:eastAsia="Times New Roman"/>
+          <w:sz w:val="20"/>
+          <w:szCs w:val="20"/>
+        </w:rPr>
+        <w:t>.</w:t>
+      </w:r>
     </w:p>
     <w:p>
       <w:pPr>
@@ -2110,16 +2022,6 @@
     </w:p>
     <w:p>
       <w:pPr>
-        <w:spacing w:line="34" w:lineRule="exact"/>
-        <w:rPr>
-          <w:rFonts w:eastAsia="Times New Roman"/>
-          <w:sz w:val="20"/>
-          <w:szCs w:val="20"/>
-        </w:rPr>
-      </w:pPr>
-    </w:p>
-    <w:p>
-      <w:pPr>
         <w:numPr>
           <w:ilvl w:val="0"/>
           <w:numId w:val="5"/>
@@ -2127,6 +2029,7 @@
         <w:tabs>
           <w:tab w:val="left" w:pos="280"/>
         </w:tabs>
+        <w:spacing w:line="276" w:lineRule="auto"/>
         <w:ind w:left="280" w:hanging="120"/>
         <w:rPr>
           <w:rFonts w:eastAsia="Times New Roman"/>
@@ -2196,15 +2099,6 @@
         </w:rPr>
         <w:t xml:space="preserve"> for efficient web scraping and robust data processing.</w:t>
       </w:r>
-    </w:p>
-    <w:p>
-      <w:pPr>
-        <w:spacing w:line="274" w:lineRule="exact"/>
-        <w:rPr>
-          <w:sz w:val="24"/>
-          <w:szCs w:val="24"/>
-        </w:rPr>
-      </w:pPr>
     </w:p>
     <w:p>
       <w:pPr>
@@ -2370,7 +2264,7 @@
 </file>
 
 <file path=word/numbering.xml><?xml version="1.0" encoding="utf-8"?>
-<w:numbering xmlns:wpc="http://schemas.microsoft.com/office/word/2010/wordprocessingCanvas" xmlns:cx="http://schemas.microsoft.com/office/drawing/2014/chartex" xmlns:cx1="http://schemas.microsoft.com/office/drawing/2015/9/8/chartex" xmlns:cx2="http://schemas.microsoft.com/office/drawing/2015/10/21/chartex" xmlns:cx3="http://schemas.microsoft.com/office/drawing/2016/5/9/chartex" xmlns:cx4="http://schemas.microsoft.com/office/drawing/2016/5/10/chartex" xmlns:cx5="http://schemas.microsoft.com/office/drawing/2016/5/11/chartex" xmlns:cx6="http://schemas.microsoft.com/office/drawing/2016/5/12/chartex" xmlns:cx7="http://schemas.microsoft.com/office/drawing/2016/5/13/chartex" xmlns:cx8="http://schemas.microsoft.com/office/drawing/2016/5/14/chartex" xmlns:mc="http://schemas.openxmlformats.org/markup-compatibility/2006" xmlns:aink="http://schemas.microsoft.com/office/drawing/2016/ink" xmlns:am3d="http://schemas.microsoft.com/office/drawing/2017/model3d" xmlns:o="urn:schemas-microsoft-com:office:office" xmlns:oel="http://schemas.microsoft.com/office/2019/extlst" xmlns:r="http://schemas.openxmlformats.org/officeDocument/2006/relationships" xmlns:m="http://schemas.openxmlformats.org/officeDocument/2006/math" xmlns:v="urn:schemas-microsoft-com:vml" xmlns:wp14="http://schemas.microsoft.com/office/word/2010/wordprocessingDrawing" xmlns:wp="http://schemas.openxmlformats.org/drawingml/2006/wordprocessingDrawing" xmlns:w10="urn:schemas-microsoft-com:office:word" xmlns:w="http://schemas.openxmlformats.org/wordprocessingml/2006/main" xmlns:w14="http://schemas.microsoft.com/office/word/2010/wordml" xmlns:w15="http://schemas.microsoft.com/office/word/2012/wordml" xmlns:w16cex="http://schemas.microsoft.com/office/word/2018/wordml/cex" xmlns:w16cid="http://schemas.microsoft.com/office/word/2016/wordml/cid" xmlns:w16="http://schemas.microsoft.com/office/word/2018/wordml" xmlns:w16du="http://schemas.microsoft.com/office/word/2023/wordml/word16du" xmlns:w16sdtdh="http://schemas.microsoft.com/office/word/2020/wordml/sdtdatahash" xmlns:w16sdtfl="http://schemas.microsoft.com/office/word/2024/wordml/sdtformatlock" xmlns:w16se="http://schemas.microsoft.com/office/word/2015/wordml/symex" xmlns:wpg="http://schemas.microsoft.com/office/word/2010/wordprocessingGroup" xmlns:wpi="http://schemas.microsoft.com/office/word/2010/wordprocessingInk" xmlns:wne="http://schemas.microsoft.com/office/word/2006/wordml" xmlns:wps="http://schemas.microsoft.com/office/word/2010/wordprocessingShape" mc:Ignorable="w14 w15 w16se w16cid w16 w16cex w16sdtdh w16sdtfl w16du wp14">
+<w:numbering xmlns:wpc="http://schemas.microsoft.com/office/word/2010/wordprocessingCanvas" xmlns:cx="http://schemas.microsoft.com/office/drawing/2014/chartex" xmlns:cx1="http://schemas.microsoft.com/office/drawing/2015/9/8/chartex" xmlns:cx2="http://schemas.microsoft.com/office/drawing/2015/10/21/chartex" xmlns:cx3="http://schemas.microsoft.com/office/drawing/2016/5/9/chartex" xmlns:cx4="http://schemas.microsoft.com/office/drawing/2016/5/10/chartex" xmlns:cx5="http://schemas.microsoft.com/office/drawing/2016/5/11/chartex" xmlns:cx6="http://schemas.microsoft.com/office/drawing/2016/5/12/chartex" xmlns:cx7="http://schemas.microsoft.com/office/drawing/2016/5/13/chartex" xmlns:cx8="http://schemas.microsoft.com/office/drawing/2016/5/14/chartex" xmlns:mc="http://schemas.openxmlformats.org/markup-compatibility/2006" xmlns:aink="http://schemas.microsoft.com/office/drawing/2016/ink" xmlns:am3d="http://schemas.microsoft.com/office/drawing/2017/model3d" xmlns:o="urn:schemas-microsoft-com:office:office" xmlns:oel="http://schemas.microsoft.com/office/2019/extlst" xmlns:r="http://schemas.openxmlformats.org/officeDocument/2006/relationships" xmlns:m="http://schemas.openxmlformats.org/officeDocument/2006/math" xmlns:v="urn:schemas-microsoft-com:vml" xmlns:wp14="http://schemas.microsoft.com/office/word/2010/wordprocessingDrawing" xmlns:wp="http://schemas.openxmlformats.org/drawingml/2006/wordprocessingDrawing" xmlns:w10="urn:schemas-microsoft-com:office:word" xmlns:w="http://schemas.openxmlformats.org/wordprocessingml/2006/main" xmlns:w14="http://schemas.microsoft.com/office/word/2010/wordml" xmlns:w15="http://schemas.microsoft.com/office/word/2012/wordml" xmlns:w16cex="http://schemas.microsoft.com/office/word/2018/wordml/cex" xmlns:w16cid="http://schemas.microsoft.com/office/word/2016/wordml/cid" xmlns:w16="http://schemas.microsoft.com/office/word/2018/wordml" xmlns:w16du="http://schemas.microsoft.com/office/word/2023/wordml/word16du" xmlns:w16sdtdh="http://schemas.microsoft.com/office/word/2020/wordml/sdtdatahash" xmlns:w16se="http://schemas.microsoft.com/office/word/2015/wordml/symex" xmlns:wpg="http://schemas.microsoft.com/office/word/2010/wordprocessingGroup" xmlns:wpi="http://schemas.microsoft.com/office/word/2010/wordprocessingInk" xmlns:wne="http://schemas.microsoft.com/office/word/2006/wordml" xmlns:wps="http://schemas.microsoft.com/office/word/2010/wordprocessingShape" mc:Ignorable="w14 w15 w16se w16cid w16 w16cex w16sdtdh w16du wp14">
   <w:abstractNum w:abstractNumId="0" w15:restartNumberingAfterBreak="0">
     <w:nsid w:val="0D923E2E"/>
     <w:multiLevelType w:val="hybridMultilevel"/>
@@ -2761,7 +2655,7 @@
 </file>
 
 <file path=word/styles.xml><?xml version="1.0" encoding="utf-8"?>
-<w:styles xmlns:mc="http://schemas.openxmlformats.org/markup-compatibility/2006" xmlns:r="http://schemas.openxmlformats.org/officeDocument/2006/relationships" xmlns:w="http://schemas.openxmlformats.org/wordprocessingml/2006/main" xmlns:w14="http://schemas.microsoft.com/office/word/2010/wordml" xmlns:w15="http://schemas.microsoft.com/office/word/2012/wordml" xmlns:w16cex="http://schemas.microsoft.com/office/word/2018/wordml/cex" xmlns:w16cid="http://schemas.microsoft.com/office/word/2016/wordml/cid" xmlns:w16="http://schemas.microsoft.com/office/word/2018/wordml" xmlns:w16du="http://schemas.microsoft.com/office/word/2023/wordml/word16du" xmlns:w16sdtdh="http://schemas.microsoft.com/office/word/2020/wordml/sdtdatahash" xmlns:w16sdtfl="http://schemas.microsoft.com/office/word/2024/wordml/sdtformatlock" xmlns:w16se="http://schemas.microsoft.com/office/word/2015/wordml/symex" mc:Ignorable="w14 w15 w16se w16cid w16 w16cex w16sdtdh w16sdtfl w16du">
+<w:styles xmlns:mc="http://schemas.openxmlformats.org/markup-compatibility/2006" xmlns:r="http://schemas.openxmlformats.org/officeDocument/2006/relationships" xmlns:w="http://schemas.openxmlformats.org/wordprocessingml/2006/main" xmlns:w14="http://schemas.microsoft.com/office/word/2010/wordml" xmlns:w15="http://schemas.microsoft.com/office/word/2012/wordml" xmlns:w16cex="http://schemas.microsoft.com/office/word/2018/wordml/cex" xmlns:w16cid="http://schemas.microsoft.com/office/word/2016/wordml/cid" xmlns:w16="http://schemas.microsoft.com/office/word/2018/wordml" xmlns:w16du="http://schemas.microsoft.com/office/word/2023/wordml/word16du" xmlns:w16sdtdh="http://schemas.microsoft.com/office/word/2020/wordml/sdtdatahash" xmlns:w16se="http://schemas.microsoft.com/office/word/2015/wordml/symex" mc:Ignorable="w14 w15 w16se w16cid w16 w16cex w16sdtdh w16du">
   <w:docDefaults>
     <w:rPrDefault>
       <w:rPr>
@@ -3158,6 +3052,7 @@
   <w:style w:type="character" w:default="1" w:styleId="DefaultParagraphFont">
     <w:name w:val="Default Paragraph Font"/>
     <w:uiPriority w:val="1"/>
+    <w:semiHidden/>
     <w:unhideWhenUsed/>
   </w:style>
   <w:style w:type="table" w:default="1" w:styleId="TableNormal">
@@ -3225,6 +3120,17 @@
     <w:rPr>
       <w:color w:val="96607D" w:themeColor="followedHyperlink"/>
       <w:u w:val="single"/>
+    </w:rPr>
+  </w:style>
+  <w:style w:type="character" w:styleId="Strong">
+    <w:name w:val="Strong"/>
+    <w:basedOn w:val="DefaultParagraphFont"/>
+    <w:uiPriority w:val="22"/>
+    <w:qFormat/>
+    <w:rsid w:val="00E416A8"/>
+    <w:rPr>
+      <w:b/>
+      <w:bCs/>
     </w:rPr>
   </w:style>
 </w:styles>
